--- a/svigufo/4.front-end/roteiro-react-v2.docx
+++ b/svigufo/4.front-end/roteiro-react-v2.docx
@@ -248,41 +248,17 @@
       <w:pPr>
         <w:rPr>
           <w:rFonts w:asciiTheme="majorHAnsi" w:hAnsiTheme="majorHAnsi" w:cstheme="majorHAnsi"/>
-        </w:rPr>
-      </w:pPr>
-      <w:r>
-        <w:rPr>
-          <w:rFonts w:asciiTheme="majorHAnsi" w:hAnsiTheme="majorHAnsi" w:cstheme="majorHAnsi"/>
+          <w:lang w:val="en-US"/>
+        </w:rPr>
+      </w:pPr>
+      <w:proofErr w:type="spellStart"/>
+      <w:r>
+        <w:rPr>
+          <w:rFonts w:asciiTheme="majorHAnsi" w:hAnsiTheme="majorHAnsi" w:cstheme="majorHAnsi"/>
+          <w:lang w:val="en-US"/>
         </w:rPr>
         <w:t>Eventos</w:t>
       </w:r>
-    </w:p>
-    <w:p>
-      <w:pPr>
-        <w:rPr>
-          <w:rFonts w:asciiTheme="majorHAnsi" w:hAnsiTheme="majorHAnsi" w:cstheme="majorHAnsi"/>
-        </w:rPr>
-      </w:pPr>
-    </w:p>
-    <w:p>
-      <w:pPr>
-        <w:rPr>
-          <w:rFonts w:asciiTheme="majorHAnsi" w:hAnsiTheme="majorHAnsi" w:cstheme="majorHAnsi"/>
-        </w:rPr>
-      </w:pPr>
-      <w:r>
-        <w:rPr>
-          <w:rFonts w:asciiTheme="majorHAnsi" w:hAnsiTheme="majorHAnsi" w:cstheme="majorHAnsi"/>
-        </w:rPr>
-        <w:t xml:space="preserve">Instalar </w:t>
-      </w:r>
-      <w:proofErr w:type="spellStart"/>
-      <w:r>
-        <w:rPr>
-          <w:rFonts w:asciiTheme="majorHAnsi" w:hAnsiTheme="majorHAnsi" w:cstheme="majorHAnsi"/>
-        </w:rPr>
-        <w:t>NodeJS</w:t>
-      </w:r>
       <w:proofErr w:type="spellEnd"/>
     </w:p>
     <w:p>
@@ -292,12 +268,44 @@
           <w:lang w:val="en-US"/>
         </w:rPr>
       </w:pPr>
-      <w:proofErr w:type="spellStart"/>
-      <w:r>
+    </w:p>
+    <w:p>
+      <w:pPr>
         <w:rPr>
           <w:rFonts w:asciiTheme="majorHAnsi" w:hAnsiTheme="majorHAnsi" w:cstheme="majorHAnsi"/>
           <w:lang w:val="en-US"/>
         </w:rPr>
+      </w:pPr>
+      <w:proofErr w:type="spellStart"/>
+      <w:r>
+        <w:rPr>
+          <w:rFonts w:asciiTheme="majorHAnsi" w:hAnsiTheme="majorHAnsi" w:cstheme="majorHAnsi"/>
+          <w:lang w:val="en-US"/>
+        </w:rPr>
+        <w:t>Instalar</w:t>
+      </w:r>
+      <w:proofErr w:type="spellEnd"/>
+      <w:r>
+        <w:rPr>
+          <w:rFonts w:asciiTheme="majorHAnsi" w:hAnsiTheme="majorHAnsi" w:cstheme="majorHAnsi"/>
+          <w:lang w:val="en-US"/>
+        </w:rPr>
+        <w:t xml:space="preserve"> NodeJS</w:t>
+      </w:r>
+    </w:p>
+    <w:p>
+      <w:pPr>
+        <w:rPr>
+          <w:rFonts w:asciiTheme="majorHAnsi" w:hAnsiTheme="majorHAnsi" w:cstheme="majorHAnsi"/>
+          <w:lang w:val="en-US"/>
+        </w:rPr>
+      </w:pPr>
+      <w:proofErr w:type="spellStart"/>
+      <w:r>
+        <w:rPr>
+          <w:rFonts w:asciiTheme="majorHAnsi" w:hAnsiTheme="majorHAnsi" w:cstheme="majorHAnsi"/>
+          <w:lang w:val="en-US"/>
+        </w:rPr>
         <w:t>npm</w:t>
       </w:r>
       <w:proofErr w:type="spellEnd"/>
@@ -422,30 +430,48 @@
       <w:proofErr w:type="spellEnd"/>
     </w:p>
     <w:p>
+      <w:pPr>
+        <w:rPr>
+          <w:lang w:val="en-US"/>
+        </w:rPr>
+      </w:pPr>
       <w:hyperlink r:id="rId5" w:history="1">
         <w:r>
           <w:rPr>
             <w:rStyle w:val="Hyperlink"/>
+            <w:lang w:val="en-US"/>
           </w:rPr>
           <w:t>https://medium.com/tableless/o-guia-completo-do-react-e-o-seu-ecossistema-b31a10ecd84f</w:t>
         </w:r>
       </w:hyperlink>
     </w:p>
     <w:p>
+      <w:pPr>
+        <w:rPr>
+          <w:lang w:val="en-US"/>
+        </w:rPr>
+      </w:pPr>
       <w:hyperlink r:id="rId6" w:history="1">
         <w:r>
           <w:rPr>
             <w:rStyle w:val="Hyperlink"/>
+            <w:lang w:val="en-US"/>
           </w:rPr>
           <w:t>https://medium.com/tableless/organizando-uma-aplica%C3%A7%C3%A3o-com-react-5b8ea9075596</w:t>
         </w:r>
       </w:hyperlink>
     </w:p>
     <w:p>
+      <w:pPr>
+        <w:rPr>
+          <w:lang w:val="en-US"/>
+        </w:rPr>
+      </w:pPr>
       <w:hyperlink r:id="rId7" w:history="1">
         <w:r>
           <w:rPr>
             <w:rStyle w:val="Hyperlink"/>
+            <w:lang w:val="en-US"/>
           </w:rPr>
           <w:t>https://medium.com/tableless/webpack-para-react-o-guia-final-cb8a95b369ed</w:t>
         </w:r>
@@ -3868,14 +3894,14 @@
       </w:pPr>
       <w:r>
         <w:rPr>
+          <w:rFonts w:asciiTheme="majorHAnsi" w:hAnsiTheme="majorHAnsi" w:cstheme="majorHAnsi"/>
           <w:noProof/>
-          <w:lang w:eastAsia="pt-BR"/>
         </w:rPr>
         <w:drawing>
-          <wp:inline distT="0" distB="0" distL="0" distR="0" wp14:anchorId="04C1E846" wp14:editId="1DF88AE4">
-            <wp:extent cx="5400040" cy="5601970"/>
-            <wp:effectExtent l="0" t="0" r="0" b="0"/>
-            <wp:docPr id="2" name="Imagem 2"/>
+          <wp:inline distT="0" distB="0" distL="0" distR="0" wp14:anchorId="392FC825" wp14:editId="1C71388B">
+            <wp:extent cx="4411959" cy="4846203"/>
+            <wp:effectExtent l="0" t="0" r="8255" b="0"/>
+            <wp:docPr id="18" name="Imagem 18"/>
             <wp:cNvGraphicFramePr>
               <a:graphicFrameLocks xmlns:a="http://schemas.openxmlformats.org/drawingml/2006/main" noChangeAspect="1"/>
             </wp:cNvGraphicFramePr>
@@ -3883,11 +3909,17 @@
               <a:graphicData uri="http://schemas.openxmlformats.org/drawingml/2006/picture">
                 <pic:pic xmlns:pic="http://schemas.openxmlformats.org/drawingml/2006/picture">
                   <pic:nvPicPr>
-                    <pic:cNvPr id="1" name=""/>
+                    <pic:cNvPr id="18" name="Screen Shot 04-09-19 at 08.46 PM.PNG"/>
                     <pic:cNvPicPr/>
                   </pic:nvPicPr>
                   <pic:blipFill>
-                    <a:blip r:embed="rId54"/>
+                    <a:blip r:embed="rId54">
+                      <a:extLst>
+                        <a:ext uri="{28A0092B-C50C-407E-A947-70E740481C1C}">
+                          <a14:useLocalDpi xmlns:a14="http://schemas.microsoft.com/office/drawing/2010/main" val="0"/>
+                        </a:ext>
+                      </a:extLst>
+                    </a:blip>
                     <a:stretch>
                       <a:fillRect/>
                     </a:stretch>
@@ -3895,7 +3927,7 @@
                   <pic:spPr>
                     <a:xfrm>
                       <a:off x="0" y="0"/>
-                      <a:ext cx="5400040" cy="5601970"/>
+                      <a:ext cx="4418576" cy="4853471"/>
                     </a:xfrm>
                     <a:prstGeom prst="rect">
                       <a:avLst/>
@@ -3914,44 +3946,64 @@
           <w:rFonts w:asciiTheme="majorHAnsi" w:hAnsiTheme="majorHAnsi" w:cstheme="majorHAnsi"/>
         </w:rPr>
       </w:pPr>
-    </w:p>
-    <w:p>
-      <w:pPr>
-        <w:rPr>
-          <w:rFonts w:asciiTheme="majorHAnsi" w:hAnsiTheme="majorHAnsi" w:cstheme="majorHAnsi"/>
-        </w:rPr>
-      </w:pPr>
-      <w:r>
-        <w:rPr>
-          <w:rFonts w:asciiTheme="majorHAnsi" w:hAnsiTheme="majorHAnsi" w:cstheme="majorHAnsi"/>
-        </w:rPr>
-        <w:t>Criar um componente de cabeçalho</w:t>
-      </w:r>
-    </w:p>
-    <w:p>
-      <w:pPr>
-        <w:rPr>
-          <w:rFonts w:asciiTheme="majorHAnsi" w:hAnsiTheme="majorHAnsi" w:cstheme="majorHAnsi"/>
-        </w:rPr>
-      </w:pPr>
-    </w:p>
-    <w:p>
-      <w:pPr>
-        <w:rPr>
-          <w:rFonts w:asciiTheme="majorHAnsi" w:hAnsiTheme="majorHAnsi" w:cstheme="majorHAnsi"/>
-        </w:rPr>
-      </w:pPr>
-      <w:r>
-        <w:rPr>
+      <w:r>
+        <w:rPr>
+          <w:rFonts w:asciiTheme="majorHAnsi" w:hAnsiTheme="majorHAnsi" w:cstheme="majorHAnsi"/>
+        </w:rPr>
+        <w:t xml:space="preserve">Altera o </w:t>
+      </w:r>
+      <w:proofErr w:type="spellStart"/>
+      <w:r>
+        <w:rPr>
+          <w:rFonts w:asciiTheme="majorHAnsi" w:hAnsiTheme="majorHAnsi" w:cstheme="majorHAnsi"/>
+        </w:rPr>
+        <w:t>class</w:t>
+      </w:r>
+      <w:proofErr w:type="spellEnd"/>
+      <w:r>
+        <w:rPr>
+          <w:rFonts w:asciiTheme="majorHAnsi" w:hAnsiTheme="majorHAnsi" w:cstheme="majorHAnsi"/>
+        </w:rPr>
+        <w:t xml:space="preserve"> para </w:t>
+      </w:r>
+      <w:proofErr w:type="spellStart"/>
+      <w:r>
+        <w:rPr>
+          <w:rFonts w:asciiTheme="majorHAnsi" w:hAnsiTheme="majorHAnsi" w:cstheme="majorHAnsi"/>
+        </w:rPr>
+        <w:t>className</w:t>
+      </w:r>
+      <w:proofErr w:type="spellEnd"/>
+    </w:p>
+    <w:p>
+      <w:pPr>
+        <w:rPr>
+          <w:rFonts w:asciiTheme="majorHAnsi" w:hAnsiTheme="majorHAnsi" w:cstheme="majorHAnsi"/>
+        </w:rPr>
+      </w:pPr>
+      <w:r>
+        <w:rPr>
+          <w:rFonts w:asciiTheme="majorHAnsi" w:hAnsiTheme="majorHAnsi" w:cstheme="majorHAnsi"/>
+        </w:rPr>
+        <w:t>Criar rota em index.js, importar Eventos</w:t>
+      </w:r>
+    </w:p>
+    <w:p>
+      <w:pPr>
+        <w:rPr>
+          <w:rFonts w:asciiTheme="majorHAnsi" w:hAnsiTheme="majorHAnsi" w:cstheme="majorHAnsi"/>
+        </w:rPr>
+      </w:pPr>
+      <w:r>
+        <w:rPr>
+          <w:rFonts w:asciiTheme="majorHAnsi" w:hAnsiTheme="majorHAnsi" w:cstheme="majorHAnsi"/>
           <w:noProof/>
-          <w:lang w:eastAsia="pt-BR"/>
-        </w:rPr>
-        <w:lastRenderedPageBreak/>
+        </w:rPr>
         <w:drawing>
-          <wp:inline distT="0" distB="0" distL="0" distR="0" wp14:anchorId="62F50EEA" wp14:editId="6E4A08C9">
-            <wp:extent cx="5400040" cy="2332355"/>
-            <wp:effectExtent l="0" t="0" r="0" b="0"/>
-            <wp:docPr id="5" name="Imagem 5"/>
+          <wp:inline distT="0" distB="0" distL="0" distR="0" wp14:anchorId="0C10F71D" wp14:editId="553A6F04">
+            <wp:extent cx="4002235" cy="1957615"/>
+            <wp:effectExtent l="0" t="0" r="0" b="5080"/>
+            <wp:docPr id="19" name="Imagem 19"/>
             <wp:cNvGraphicFramePr>
               <a:graphicFrameLocks xmlns:a="http://schemas.openxmlformats.org/drawingml/2006/main" noChangeAspect="1"/>
             </wp:cNvGraphicFramePr>
@@ -3959,11 +4011,17 @@
               <a:graphicData uri="http://schemas.openxmlformats.org/drawingml/2006/picture">
                 <pic:pic xmlns:pic="http://schemas.openxmlformats.org/drawingml/2006/picture">
                   <pic:nvPicPr>
-                    <pic:cNvPr id="1" name=""/>
+                    <pic:cNvPr id="19" name="Screen Shot 04-09-19 at 09.32 PM.PNG"/>
                     <pic:cNvPicPr/>
                   </pic:nvPicPr>
                   <pic:blipFill>
-                    <a:blip r:embed="rId55"/>
+                    <a:blip r:embed="rId55">
+                      <a:extLst>
+                        <a:ext uri="{28A0092B-C50C-407E-A947-70E740481C1C}">
+                          <a14:useLocalDpi xmlns:a14="http://schemas.microsoft.com/office/drawing/2010/main" val="0"/>
+                        </a:ext>
+                      </a:extLst>
+                    </a:blip>
                     <a:stretch>
                       <a:fillRect/>
                     </a:stretch>
@@ -3971,7 +4029,7 @@
                   <pic:spPr>
                     <a:xfrm>
                       <a:off x="0" y="0"/>
-                      <a:ext cx="5400040" cy="2332355"/>
+                      <a:ext cx="4052338" cy="1982122"/>
                     </a:xfrm>
                     <a:prstGeom prst="rect">
                       <a:avLst/>
@@ -4001,38 +4059,153 @@
         <w:rPr>
           <w:rFonts w:asciiTheme="majorHAnsi" w:hAnsiTheme="majorHAnsi" w:cstheme="majorHAnsi"/>
         </w:rPr>
-        <w:t>Importar este componente nas duas páginas</w:t>
-      </w:r>
-      <w:r>
-        <w:rPr>
-          <w:rFonts w:asciiTheme="majorHAnsi" w:hAnsiTheme="majorHAnsi" w:cstheme="majorHAnsi"/>
-        </w:rPr>
-        <w:t xml:space="preserve"> (TiposEventos.js e Eventos.js)</w:t>
-      </w:r>
-    </w:p>
-    <w:p>
-      <w:pPr>
-        <w:rPr>
-          <w:rFonts w:asciiTheme="majorHAnsi" w:hAnsiTheme="majorHAnsi" w:cstheme="majorHAnsi"/>
-        </w:rPr>
-      </w:pPr>
-    </w:p>
-    <w:p>
-      <w:pPr>
-        <w:rPr>
-          <w:rFonts w:asciiTheme="majorHAnsi" w:hAnsiTheme="majorHAnsi" w:cstheme="majorHAnsi"/>
-        </w:rPr>
-      </w:pPr>
-      <w:r>
-        <w:rPr>
+        <w:lastRenderedPageBreak/>
+        <w:t>Cadastrar um Evento</w:t>
+      </w:r>
+    </w:p>
+    <w:p>
+      <w:pPr>
+        <w:rPr>
+          <w:rFonts w:asciiTheme="majorHAnsi" w:hAnsiTheme="majorHAnsi" w:cstheme="majorHAnsi"/>
+        </w:rPr>
+      </w:pPr>
+      <w:r>
+        <w:rPr>
+          <w:rFonts w:asciiTheme="majorHAnsi" w:hAnsiTheme="majorHAnsi" w:cstheme="majorHAnsi"/>
+        </w:rPr>
+        <w:t xml:space="preserve">Criar o </w:t>
+      </w:r>
+      <w:proofErr w:type="spellStart"/>
+      <w:r>
+        <w:rPr>
+          <w:rFonts w:asciiTheme="majorHAnsi" w:hAnsiTheme="majorHAnsi" w:cstheme="majorHAnsi"/>
+        </w:rPr>
+        <w:t>construct</w:t>
+      </w:r>
+      <w:r>
+        <w:rPr>
+          <w:rFonts w:asciiTheme="majorHAnsi" w:hAnsiTheme="majorHAnsi" w:cstheme="majorHAnsi"/>
+        </w:rPr>
+        <w:t>o</w:t>
+      </w:r>
+      <w:r>
+        <w:rPr>
+          <w:rFonts w:asciiTheme="majorHAnsi" w:hAnsiTheme="majorHAnsi" w:cstheme="majorHAnsi"/>
+        </w:rPr>
+        <w:t>r</w:t>
+      </w:r>
+      <w:proofErr w:type="spellEnd"/>
+      <w:r>
+        <w:rPr>
+          <w:rFonts w:asciiTheme="majorHAnsi" w:hAnsiTheme="majorHAnsi" w:cstheme="majorHAnsi"/>
+        </w:rPr>
+        <w:t xml:space="preserve"> com </w:t>
+      </w:r>
+      <w:proofErr w:type="spellStart"/>
+      <w:r>
+        <w:rPr>
+          <w:rFonts w:asciiTheme="majorHAnsi" w:hAnsiTheme="majorHAnsi" w:cstheme="majorHAnsi"/>
+        </w:rPr>
+        <w:t>state</w:t>
+      </w:r>
+      <w:proofErr w:type="spellEnd"/>
+      <w:r>
+        <w:rPr>
+          <w:rFonts w:asciiTheme="majorHAnsi" w:hAnsiTheme="majorHAnsi" w:cstheme="majorHAnsi"/>
+        </w:rPr>
+        <w:t xml:space="preserve"> com título, data, </w:t>
+      </w:r>
+      <w:proofErr w:type="spellStart"/>
+      <w:r>
+        <w:rPr>
+          <w:rFonts w:asciiTheme="majorHAnsi" w:hAnsiTheme="majorHAnsi" w:cstheme="majorHAnsi"/>
+        </w:rPr>
+        <w:t>acessolivre</w:t>
+      </w:r>
+      <w:proofErr w:type="spellEnd"/>
+      <w:r>
+        <w:rPr>
+          <w:rFonts w:asciiTheme="majorHAnsi" w:hAnsiTheme="majorHAnsi" w:cstheme="majorHAnsi"/>
+        </w:rPr>
+        <w:t>,</w:t>
+      </w:r>
+      <w:r>
+        <w:rPr>
+          <w:rFonts w:asciiTheme="majorHAnsi" w:hAnsiTheme="majorHAnsi" w:cstheme="majorHAnsi"/>
+        </w:rPr>
+        <w:t xml:space="preserve"> </w:t>
+      </w:r>
+      <w:proofErr w:type="spellStart"/>
+      <w:r>
+        <w:rPr>
+          <w:rFonts w:asciiTheme="majorHAnsi" w:hAnsiTheme="majorHAnsi" w:cstheme="majorHAnsi"/>
+        </w:rPr>
+        <w:t>instituicaoId</w:t>
+      </w:r>
+      <w:proofErr w:type="spellEnd"/>
+      <w:r>
+        <w:rPr>
+          <w:rFonts w:asciiTheme="majorHAnsi" w:hAnsiTheme="majorHAnsi" w:cstheme="majorHAnsi"/>
+        </w:rPr>
+        <w:t>,</w:t>
+      </w:r>
+      <w:r>
+        <w:rPr>
+          <w:rFonts w:asciiTheme="majorHAnsi" w:hAnsiTheme="majorHAnsi" w:cstheme="majorHAnsi"/>
+        </w:rPr>
+        <w:t xml:space="preserve"> </w:t>
+      </w:r>
+      <w:proofErr w:type="spellStart"/>
+      <w:r>
+        <w:rPr>
+          <w:rFonts w:asciiTheme="majorHAnsi" w:hAnsiTheme="majorHAnsi" w:cstheme="majorHAnsi"/>
+        </w:rPr>
+        <w:t>tipoeventoid</w:t>
+      </w:r>
+      <w:proofErr w:type="spellEnd"/>
+      <w:r>
+        <w:rPr>
+          <w:rFonts w:asciiTheme="majorHAnsi" w:hAnsiTheme="majorHAnsi" w:cstheme="majorHAnsi"/>
+        </w:rPr>
+        <w:t xml:space="preserve">, descrição </w:t>
+      </w:r>
+      <w:proofErr w:type="gramStart"/>
+      <w:r>
+        <w:rPr>
+          <w:rFonts w:asciiTheme="majorHAnsi" w:hAnsiTheme="majorHAnsi" w:cstheme="majorHAnsi"/>
+        </w:rPr>
+        <w:t>e Implementar</w:t>
+      </w:r>
+      <w:proofErr w:type="gramEnd"/>
+      <w:r>
+        <w:rPr>
+          <w:rFonts w:asciiTheme="majorHAnsi" w:hAnsiTheme="majorHAnsi" w:cstheme="majorHAnsi"/>
+        </w:rPr>
+        <w:t xml:space="preserve"> funções para atualizar estado</w:t>
+      </w:r>
+      <w:r>
+        <w:rPr>
+          <w:rFonts w:asciiTheme="majorHAnsi" w:hAnsiTheme="majorHAnsi" w:cstheme="majorHAnsi"/>
+        </w:rPr>
+        <w:t>.</w:t>
+      </w:r>
+    </w:p>
+    <w:p>
+      <w:pPr>
+        <w:rPr>
+          <w:rFonts w:asciiTheme="majorHAnsi" w:hAnsiTheme="majorHAnsi" w:cstheme="majorHAnsi"/>
+        </w:rPr>
+      </w:pPr>
+      <w:r>
+        <w:rPr>
+          <w:rFonts w:asciiTheme="majorHAnsi" w:hAnsiTheme="majorHAnsi" w:cstheme="majorHAnsi"/>
           <w:noProof/>
-          <w:lang w:eastAsia="pt-BR"/>
         </w:rPr>
         <w:drawing>
-          <wp:inline distT="0" distB="0" distL="0" distR="0" wp14:anchorId="294008CC" wp14:editId="189E44AA">
-            <wp:extent cx="3552825" cy="447675"/>
-            <wp:effectExtent l="0" t="0" r="9525" b="9525"/>
-            <wp:docPr id="7" name="Imagem 7"/>
+          <wp:inline distT="0" distB="0" distL="0" distR="0" wp14:anchorId="6D0BE00A" wp14:editId="528A64D8">
+            <wp:extent cx="3924848" cy="5496692"/>
+            <wp:effectExtent l="0" t="0" r="0" b="8890"/>
+            <wp:docPr id="8" name="Imagem 8"/>
             <wp:cNvGraphicFramePr>
               <a:graphicFrameLocks xmlns:a="http://schemas.openxmlformats.org/drawingml/2006/main" noChangeAspect="1"/>
             </wp:cNvGraphicFramePr>
@@ -4040,11 +4213,17 @@
               <a:graphicData uri="http://schemas.openxmlformats.org/drawingml/2006/picture">
                 <pic:pic xmlns:pic="http://schemas.openxmlformats.org/drawingml/2006/picture">
                   <pic:nvPicPr>
-                    <pic:cNvPr id="1" name=""/>
+                    <pic:cNvPr id="8" name="Screen Shot 04-09-19 at 08.56 PM.PNG"/>
                     <pic:cNvPicPr/>
                   </pic:nvPicPr>
                   <pic:blipFill>
-                    <a:blip r:embed="rId56"/>
+                    <a:blip r:embed="rId56">
+                      <a:extLst>
+                        <a:ext uri="{28A0092B-C50C-407E-A947-70E740481C1C}">
+                          <a14:useLocalDpi xmlns:a14="http://schemas.microsoft.com/office/drawing/2010/main" val="0"/>
+                        </a:ext>
+                      </a:extLst>
+                    </a:blip>
                     <a:stretch>
                       <a:fillRect/>
                     </a:stretch>
@@ -4052,7 +4231,7 @@
                   <pic:spPr>
                     <a:xfrm>
                       <a:off x="0" y="0"/>
-                      <a:ext cx="3552825" cy="447675"/>
+                      <a:ext cx="3924848" cy="5496692"/>
                     </a:xfrm>
                     <a:prstGeom prst="rect">
                       <a:avLst/>
@@ -4078,16 +4257,146 @@
           <w:rFonts w:asciiTheme="majorHAnsi" w:hAnsiTheme="majorHAnsi" w:cstheme="majorHAnsi"/>
         </w:rPr>
       </w:pPr>
-      <w:r>
-        <w:rPr>
+    </w:p>
+    <w:p>
+      <w:pPr>
+        <w:rPr>
+          <w:rFonts w:asciiTheme="majorHAnsi" w:hAnsiTheme="majorHAnsi" w:cstheme="majorHAnsi"/>
+        </w:rPr>
+      </w:pPr>
+    </w:p>
+    <w:p>
+      <w:pPr>
+        <w:rPr>
+          <w:rFonts w:asciiTheme="majorHAnsi" w:hAnsiTheme="majorHAnsi" w:cstheme="majorHAnsi"/>
+        </w:rPr>
+      </w:pPr>
+    </w:p>
+    <w:p>
+      <w:pPr>
+        <w:rPr>
+          <w:rFonts w:asciiTheme="majorHAnsi" w:hAnsiTheme="majorHAnsi" w:cstheme="majorHAnsi"/>
+        </w:rPr>
+      </w:pPr>
+    </w:p>
+    <w:p>
+      <w:pPr>
+        <w:rPr>
+          <w:rFonts w:asciiTheme="majorHAnsi" w:hAnsiTheme="majorHAnsi" w:cstheme="majorHAnsi"/>
+        </w:rPr>
+      </w:pPr>
+    </w:p>
+    <w:p>
+      <w:pPr>
+        <w:rPr>
+          <w:rFonts w:asciiTheme="majorHAnsi" w:hAnsiTheme="majorHAnsi" w:cstheme="majorHAnsi"/>
+        </w:rPr>
+      </w:pPr>
+    </w:p>
+    <w:p>
+      <w:pPr>
+        <w:rPr>
+          <w:rFonts w:asciiTheme="majorHAnsi" w:hAnsiTheme="majorHAnsi" w:cstheme="majorHAnsi"/>
+        </w:rPr>
+      </w:pPr>
+    </w:p>
+    <w:p>
+      <w:pPr>
+        <w:rPr>
+          <w:rFonts w:asciiTheme="majorHAnsi" w:hAnsiTheme="majorHAnsi" w:cstheme="majorHAnsi"/>
+        </w:rPr>
+      </w:pPr>
+    </w:p>
+    <w:p>
+      <w:pPr>
+        <w:rPr>
+          <w:rFonts w:asciiTheme="majorHAnsi" w:hAnsiTheme="majorHAnsi" w:cstheme="majorHAnsi"/>
+        </w:rPr>
+      </w:pPr>
+    </w:p>
+    <w:p>
+      <w:pPr>
+        <w:rPr>
+          <w:rFonts w:asciiTheme="majorHAnsi" w:hAnsiTheme="majorHAnsi" w:cstheme="majorHAnsi"/>
+        </w:rPr>
+      </w:pPr>
+      <w:r>
+        <w:rPr>
+          <w:rFonts w:asciiTheme="majorHAnsi" w:hAnsiTheme="majorHAnsi" w:cstheme="majorHAnsi"/>
+        </w:rPr>
+        <w:t xml:space="preserve">Implementa </w:t>
+      </w:r>
+      <w:r>
+        <w:rPr>
+          <w:rFonts w:asciiTheme="majorHAnsi" w:hAnsiTheme="majorHAnsi" w:cstheme="majorHAnsi"/>
+        </w:rPr>
+        <w:t xml:space="preserve">o </w:t>
+      </w:r>
+      <w:proofErr w:type="spellStart"/>
+      <w:r>
+        <w:rPr>
+          <w:rFonts w:asciiTheme="majorHAnsi" w:hAnsiTheme="majorHAnsi" w:cstheme="majorHAnsi"/>
+        </w:rPr>
+        <w:t>value</w:t>
+      </w:r>
+      <w:proofErr w:type="spellEnd"/>
+      <w:r>
+        <w:rPr>
+          <w:rFonts w:asciiTheme="majorHAnsi" w:hAnsiTheme="majorHAnsi" w:cstheme="majorHAnsi"/>
+        </w:rPr>
+        <w:t xml:space="preserve"> e </w:t>
+      </w:r>
+      <w:proofErr w:type="spellStart"/>
+      <w:r>
+        <w:rPr>
+          <w:rFonts w:asciiTheme="majorHAnsi" w:hAnsiTheme="majorHAnsi" w:cstheme="majorHAnsi"/>
+        </w:rPr>
+        <w:t>onChange</w:t>
+      </w:r>
+      <w:proofErr w:type="spellEnd"/>
+      <w:r>
+        <w:rPr>
+          <w:rFonts w:asciiTheme="majorHAnsi" w:hAnsiTheme="majorHAnsi" w:cstheme="majorHAnsi"/>
+        </w:rPr>
+        <w:t xml:space="preserve"> em todos os inputs</w:t>
+      </w:r>
+      <w:r>
+        <w:rPr>
+          <w:rFonts w:asciiTheme="majorHAnsi" w:hAnsiTheme="majorHAnsi" w:cstheme="majorHAnsi"/>
+        </w:rPr>
+        <w:t xml:space="preserve"> e define o </w:t>
+      </w:r>
+      <w:proofErr w:type="spellStart"/>
+      <w:r>
+        <w:rPr>
+          <w:rFonts w:asciiTheme="majorHAnsi" w:hAnsiTheme="majorHAnsi" w:cstheme="majorHAnsi"/>
+        </w:rPr>
+        <w:t>onSubmit</w:t>
+      </w:r>
+      <w:proofErr w:type="spellEnd"/>
+      <w:r>
+        <w:rPr>
+          <w:rFonts w:asciiTheme="majorHAnsi" w:hAnsiTheme="majorHAnsi" w:cstheme="majorHAnsi"/>
+        </w:rPr>
+        <w:t>, verificar o valor da instituição que está cadastrado assim como os tipos de eventos, fazer primeiro fixo.</w:t>
+      </w:r>
+    </w:p>
+    <w:p>
+      <w:pPr>
+        <w:rPr>
+          <w:rFonts w:asciiTheme="majorHAnsi" w:hAnsiTheme="majorHAnsi" w:cstheme="majorHAnsi"/>
+        </w:rPr>
+      </w:pPr>
+      <w:r>
+        <w:rPr>
+          <w:rFonts w:asciiTheme="majorHAnsi" w:hAnsiTheme="majorHAnsi" w:cstheme="majorHAnsi"/>
           <w:noProof/>
-          <w:lang w:eastAsia="pt-BR"/>
         </w:rPr>
         <w:drawing>
-          <wp:inline distT="0" distB="0" distL="0" distR="0" wp14:anchorId="0ABCFD56" wp14:editId="0F4F7BFA">
-            <wp:extent cx="2705100" cy="1181100"/>
-            <wp:effectExtent l="0" t="0" r="0" b="0"/>
-            <wp:docPr id="6" name="Imagem 6"/>
+          <wp:inline distT="0" distB="0" distL="0" distR="0" wp14:anchorId="308B7B77" wp14:editId="7E45E10E">
+            <wp:extent cx="5400040" cy="1801495"/>
+            <wp:effectExtent l="0" t="0" r="0" b="8255"/>
+            <wp:docPr id="17" name="Imagem 17"/>
             <wp:cNvGraphicFramePr>
               <a:graphicFrameLocks xmlns:a="http://schemas.openxmlformats.org/drawingml/2006/main" noChangeAspect="1"/>
             </wp:cNvGraphicFramePr>
@@ -4095,11 +4404,17 @@
               <a:graphicData uri="http://schemas.openxmlformats.org/drawingml/2006/picture">
                 <pic:pic xmlns:pic="http://schemas.openxmlformats.org/drawingml/2006/picture">
                   <pic:nvPicPr>
-                    <pic:cNvPr id="1" name=""/>
+                    <pic:cNvPr id="17" name="Screen Shot 04-09-19 at 09.30 PM.PNG"/>
                     <pic:cNvPicPr/>
                   </pic:nvPicPr>
                   <pic:blipFill>
-                    <a:blip r:embed="rId57"/>
+                    <a:blip r:embed="rId57">
+                      <a:extLst>
+                        <a:ext uri="{28A0092B-C50C-407E-A947-70E740481C1C}">
+                          <a14:useLocalDpi xmlns:a14="http://schemas.microsoft.com/office/drawing/2010/main" val="0"/>
+                        </a:ext>
+                      </a:extLst>
+                    </a:blip>
                     <a:stretch>
                       <a:fillRect/>
                     </a:stretch>
@@ -4107,7 +4422,7 @@
                   <pic:spPr>
                     <a:xfrm>
                       <a:off x="0" y="0"/>
-                      <a:ext cx="2705100" cy="1181100"/>
+                      <a:ext cx="5400040" cy="1801495"/>
                     </a:xfrm>
                     <a:prstGeom prst="rect">
                       <a:avLst/>
@@ -4126,63 +4441,102 @@
           <w:rFonts w:asciiTheme="majorHAnsi" w:hAnsiTheme="majorHAnsi" w:cstheme="majorHAnsi"/>
         </w:rPr>
       </w:pPr>
-    </w:p>
-    <w:p>
-      <w:pPr>
-        <w:rPr>
-          <w:rFonts w:asciiTheme="majorHAnsi" w:hAnsiTheme="majorHAnsi" w:cstheme="majorHAnsi"/>
-        </w:rPr>
-      </w:pPr>
-      <w:r>
-        <w:rPr>
-          <w:rFonts w:asciiTheme="majorHAnsi" w:hAnsiTheme="majorHAnsi" w:cstheme="majorHAnsi"/>
-        </w:rPr>
-        <w:t>Para verificar que a página evento foi criada, devemos incluí-la na rota.</w:t>
-      </w:r>
-    </w:p>
-    <w:p>
-      <w:pPr>
-        <w:rPr>
-          <w:rFonts w:asciiTheme="majorHAnsi" w:hAnsiTheme="majorHAnsi" w:cstheme="majorHAnsi"/>
-        </w:rPr>
-      </w:pPr>
-    </w:p>
-    <w:p>
-      <w:pPr>
-        <w:rPr>
-          <w:rFonts w:asciiTheme="majorHAnsi" w:hAnsiTheme="majorHAnsi" w:cstheme="majorHAnsi"/>
-        </w:rPr>
-      </w:pPr>
-    </w:p>
-    <w:p>
-      <w:pPr>
-        <w:rPr>
-          <w:rFonts w:asciiTheme="majorHAnsi" w:hAnsiTheme="majorHAnsi" w:cstheme="majorHAnsi"/>
-        </w:rPr>
-      </w:pPr>
-      <w:r>
-        <w:rPr>
-          <w:rFonts w:asciiTheme="majorHAnsi" w:hAnsiTheme="majorHAnsi" w:cstheme="majorHAnsi"/>
-        </w:rPr>
-        <w:br w:type="page"/>
-      </w:r>
-    </w:p>
-    <w:p>
-      <w:pPr>
-        <w:rPr>
-          <w:rFonts w:asciiTheme="majorHAnsi" w:hAnsiTheme="majorHAnsi" w:cstheme="majorHAnsi"/>
-        </w:rPr>
-      </w:pPr>
-      <w:r>
-        <w:rPr>
+      <w:r>
+        <w:rPr>
+          <w:rFonts w:asciiTheme="majorHAnsi" w:hAnsiTheme="majorHAnsi" w:cstheme="majorHAnsi"/>
+        </w:rPr>
+        <w:t xml:space="preserve">Cria função para </w:t>
+      </w:r>
+      <w:proofErr w:type="spellStart"/>
+      <w:r>
+        <w:rPr>
+          <w:rFonts w:asciiTheme="majorHAnsi" w:hAnsiTheme="majorHAnsi" w:cstheme="majorHAnsi"/>
+        </w:rPr>
+        <w:t>cadastrarEvento</w:t>
+      </w:r>
+      <w:proofErr w:type="spellEnd"/>
+    </w:p>
+    <w:p>
+      <w:pPr>
+        <w:rPr>
+          <w:rFonts w:asciiTheme="majorHAnsi" w:hAnsiTheme="majorHAnsi" w:cstheme="majorHAnsi"/>
+        </w:rPr>
+      </w:pPr>
+      <w:proofErr w:type="spellStart"/>
+      <w:r>
+        <w:rPr>
+          <w:rFonts w:asciiTheme="majorHAnsi" w:hAnsiTheme="majorHAnsi" w:cstheme="majorHAnsi"/>
+        </w:rPr>
+        <w:t>Import</w:t>
+      </w:r>
+      <w:proofErr w:type="spellEnd"/>
+      <w:r>
+        <w:rPr>
+          <w:rFonts w:asciiTheme="majorHAnsi" w:hAnsiTheme="majorHAnsi" w:cstheme="majorHAnsi"/>
+        </w:rPr>
+        <w:t xml:space="preserve"> </w:t>
+      </w:r>
+      <w:proofErr w:type="spellStart"/>
+      <w:r>
+        <w:rPr>
+          <w:rFonts w:asciiTheme="majorHAnsi" w:hAnsiTheme="majorHAnsi" w:cstheme="majorHAnsi"/>
+        </w:rPr>
+        <w:t>axios</w:t>
+      </w:r>
+      <w:proofErr w:type="spellEnd"/>
+      <w:r>
+        <w:rPr>
+          <w:rFonts w:asciiTheme="majorHAnsi" w:hAnsiTheme="majorHAnsi" w:cstheme="majorHAnsi"/>
+        </w:rPr>
+        <w:t xml:space="preserve"> </w:t>
+      </w:r>
+      <w:proofErr w:type="spellStart"/>
+      <w:r>
+        <w:rPr>
+          <w:rFonts w:asciiTheme="majorHAnsi" w:hAnsiTheme="majorHAnsi" w:cstheme="majorHAnsi"/>
+        </w:rPr>
+        <w:t>from</w:t>
+      </w:r>
+      <w:proofErr w:type="spellEnd"/>
+      <w:r>
+        <w:rPr>
+          <w:rFonts w:asciiTheme="majorHAnsi" w:hAnsiTheme="majorHAnsi" w:cstheme="majorHAnsi"/>
+        </w:rPr>
+        <w:t xml:space="preserve"> ‘</w:t>
+      </w:r>
+      <w:proofErr w:type="spellStart"/>
+      <w:r>
+        <w:rPr>
+          <w:rFonts w:asciiTheme="majorHAnsi" w:hAnsiTheme="majorHAnsi" w:cstheme="majorHAnsi"/>
+        </w:rPr>
+        <w:t>axios</w:t>
+      </w:r>
+      <w:proofErr w:type="spellEnd"/>
+      <w:r>
+        <w:rPr>
+          <w:rFonts w:asciiTheme="majorHAnsi" w:hAnsiTheme="majorHAnsi" w:cstheme="majorHAnsi"/>
+        </w:rPr>
+        <w:t>’</w:t>
+      </w:r>
+    </w:p>
+    <w:p>
+      <w:pPr>
+        <w:rPr>
+          <w:rFonts w:asciiTheme="majorHAnsi" w:hAnsiTheme="majorHAnsi" w:cstheme="majorHAnsi"/>
+          <w:lang w:val="en-US"/>
+        </w:rPr>
+      </w:pPr>
+      <w:r>
+        <w:rPr>
+          <w:rFonts w:asciiTheme="majorHAnsi" w:hAnsiTheme="majorHAnsi" w:cstheme="majorHAnsi"/>
           <w:noProof/>
-        </w:rPr>
-        <w:lastRenderedPageBreak/>
+          <w:lang w:val="en-US"/>
+        </w:rPr>
         <w:drawing>
-          <wp:inline distT="0" distB="0" distL="0" distR="0" wp14:anchorId="6B7318CC" wp14:editId="398B309D">
-            <wp:extent cx="5248275" cy="8410575"/>
-            <wp:effectExtent l="0" t="0" r="9525" b="9525"/>
-            <wp:docPr id="38" name="Imagem 38"/>
+          <wp:inline distT="0" distB="0" distL="0" distR="0" wp14:anchorId="19C52DC9" wp14:editId="2D1BF547">
+            <wp:extent cx="3276869" cy="2745485"/>
+            <wp:effectExtent l="0" t="0" r="0" b="0"/>
+            <wp:docPr id="20" name="Imagem 20"/>
             <wp:cNvGraphicFramePr>
               <a:graphicFrameLocks xmlns:a="http://schemas.openxmlformats.org/drawingml/2006/main" noChangeAspect="1"/>
             </wp:cNvGraphicFramePr>
@@ -4190,11 +4544,17 @@
               <a:graphicData uri="http://schemas.openxmlformats.org/drawingml/2006/picture">
                 <pic:pic xmlns:pic="http://schemas.openxmlformats.org/drawingml/2006/picture">
                   <pic:nvPicPr>
-                    <pic:cNvPr id="1" name=""/>
+                    <pic:cNvPr id="20" name="Screen Shot 04-09-19 at 10.59 PM.PNG"/>
                     <pic:cNvPicPr/>
                   </pic:nvPicPr>
                   <pic:blipFill>
-                    <a:blip r:embed="rId58"/>
+                    <a:blip r:embed="rId58">
+                      <a:extLst>
+                        <a:ext uri="{28A0092B-C50C-407E-A947-70E740481C1C}">
+                          <a14:useLocalDpi xmlns:a14="http://schemas.microsoft.com/office/drawing/2010/main" val="0"/>
+                        </a:ext>
+                      </a:extLst>
+                    </a:blip>
                     <a:stretch>
                       <a:fillRect/>
                     </a:stretch>
@@ -4202,7 +4562,7 @@
                   <pic:spPr>
                     <a:xfrm>
                       <a:off x="0" y="0"/>
-                      <a:ext cx="5248275" cy="8410575"/>
+                      <a:ext cx="3297475" cy="2762749"/>
                     </a:xfrm>
                     <a:prstGeom prst="rect">
                       <a:avLst/>
@@ -4221,36 +4581,147 @@
           <w:rFonts w:asciiTheme="majorHAnsi" w:hAnsiTheme="majorHAnsi" w:cstheme="majorHAnsi"/>
         </w:rPr>
       </w:pPr>
-    </w:p>
-    <w:p>
-      <w:pPr>
-        <w:rPr>
-          <w:rFonts w:asciiTheme="majorHAnsi" w:hAnsiTheme="majorHAnsi" w:cstheme="majorHAnsi"/>
-        </w:rPr>
-      </w:pPr>
-      <w:r>
-        <w:rPr>
-          <w:rFonts w:asciiTheme="majorHAnsi" w:hAnsiTheme="majorHAnsi" w:cstheme="majorHAnsi"/>
-        </w:rPr>
-        <w:lastRenderedPageBreak/>
-        <w:t>Listar os eventos</w:t>
-      </w:r>
-    </w:p>
-    <w:p>
-      <w:pPr>
-        <w:rPr>
-          <w:rFonts w:asciiTheme="majorHAnsi" w:hAnsiTheme="majorHAnsi" w:cstheme="majorHAnsi"/>
-        </w:rPr>
-      </w:pPr>
-      <w:r>
-        <w:rPr>
+      <w:r>
+        <w:rPr>
+          <w:rFonts w:asciiTheme="majorHAnsi" w:hAnsiTheme="majorHAnsi" w:cstheme="majorHAnsi"/>
+        </w:rPr>
+        <w:t>L</w:t>
+      </w:r>
+      <w:r>
+        <w:rPr>
+          <w:rFonts w:asciiTheme="majorHAnsi" w:hAnsiTheme="majorHAnsi" w:cstheme="majorHAnsi"/>
+        </w:rPr>
+        <w:t>istar</w:t>
+      </w:r>
+      <w:r>
+        <w:rPr>
+          <w:rFonts w:asciiTheme="majorHAnsi" w:hAnsiTheme="majorHAnsi" w:cstheme="majorHAnsi"/>
+        </w:rPr>
+        <w:t xml:space="preserve"> os </w:t>
+      </w:r>
+      <w:proofErr w:type="spellStart"/>
+      <w:r>
+        <w:rPr>
+          <w:rFonts w:asciiTheme="majorHAnsi" w:hAnsiTheme="majorHAnsi" w:cstheme="majorHAnsi"/>
+        </w:rPr>
+        <w:t>tiposEventos</w:t>
+      </w:r>
+      <w:proofErr w:type="spellEnd"/>
+      <w:r>
+        <w:rPr>
+          <w:rFonts w:asciiTheme="majorHAnsi" w:hAnsiTheme="majorHAnsi" w:cstheme="majorHAnsi"/>
+        </w:rPr>
+        <w:t xml:space="preserve"> e colocar no </w:t>
+      </w:r>
+      <w:proofErr w:type="spellStart"/>
+      <w:r>
+        <w:rPr>
+          <w:rFonts w:asciiTheme="majorHAnsi" w:hAnsiTheme="majorHAnsi" w:cstheme="majorHAnsi"/>
+        </w:rPr>
+        <w:t>select</w:t>
+      </w:r>
+      <w:proofErr w:type="spellEnd"/>
+    </w:p>
+    <w:p>
+      <w:pPr>
+        <w:rPr>
+          <w:rFonts w:asciiTheme="majorHAnsi" w:hAnsiTheme="majorHAnsi" w:cstheme="majorHAnsi"/>
+        </w:rPr>
+      </w:pPr>
+      <w:r>
+        <w:rPr>
+          <w:rFonts w:asciiTheme="majorHAnsi" w:hAnsiTheme="majorHAnsi" w:cstheme="majorHAnsi"/>
+        </w:rPr>
+        <w:t xml:space="preserve">Inclui no </w:t>
+      </w:r>
+      <w:proofErr w:type="spellStart"/>
+      <w:r>
+        <w:rPr>
+          <w:rFonts w:asciiTheme="majorHAnsi" w:hAnsiTheme="majorHAnsi" w:cstheme="majorHAnsi"/>
+        </w:rPr>
+        <w:t>state</w:t>
+      </w:r>
+      <w:proofErr w:type="spellEnd"/>
+      <w:r>
+        <w:rPr>
+          <w:rFonts w:asciiTheme="majorHAnsi" w:hAnsiTheme="majorHAnsi" w:cstheme="majorHAnsi"/>
+        </w:rPr>
+        <w:t xml:space="preserve"> </w:t>
+      </w:r>
+      <w:proofErr w:type="spellStart"/>
+      <w:proofErr w:type="gramStart"/>
+      <w:r>
+        <w:rPr>
+          <w:rFonts w:asciiTheme="majorHAnsi" w:hAnsiTheme="majorHAnsi" w:cstheme="majorHAnsi"/>
+        </w:rPr>
+        <w:t>listaTiposEventos</w:t>
+      </w:r>
+      <w:proofErr w:type="spellEnd"/>
+      <w:r>
+        <w:rPr>
+          <w:rFonts w:asciiTheme="majorHAnsi" w:hAnsiTheme="majorHAnsi" w:cstheme="majorHAnsi"/>
+        </w:rPr>
+        <w:t xml:space="preserve"> :</w:t>
+      </w:r>
+      <w:proofErr w:type="gramEnd"/>
+      <w:r>
+        <w:rPr>
+          <w:rFonts w:asciiTheme="majorHAnsi" w:hAnsiTheme="majorHAnsi" w:cstheme="majorHAnsi"/>
+        </w:rPr>
+        <w:t xml:space="preserve"> []</w:t>
+      </w:r>
+    </w:p>
+    <w:p>
+      <w:pPr>
+        <w:rPr>
+          <w:rFonts w:asciiTheme="majorHAnsi" w:hAnsiTheme="majorHAnsi" w:cstheme="majorHAnsi"/>
+        </w:rPr>
+      </w:pPr>
+      <w:r>
+        <w:rPr>
+          <w:rFonts w:asciiTheme="majorHAnsi" w:hAnsiTheme="majorHAnsi" w:cstheme="majorHAnsi"/>
+        </w:rPr>
+        <w:t xml:space="preserve">Cria </w:t>
+      </w:r>
+      <w:proofErr w:type="spellStart"/>
+      <w:r>
+        <w:rPr>
+          <w:rFonts w:asciiTheme="majorHAnsi" w:hAnsiTheme="majorHAnsi" w:cstheme="majorHAnsi"/>
+        </w:rPr>
+        <w:t>function</w:t>
+      </w:r>
+      <w:proofErr w:type="spellEnd"/>
+      <w:r>
+        <w:rPr>
+          <w:rFonts w:asciiTheme="majorHAnsi" w:hAnsiTheme="majorHAnsi" w:cstheme="majorHAnsi"/>
+        </w:rPr>
+        <w:t xml:space="preserve"> </w:t>
+      </w:r>
+      <w:proofErr w:type="spellStart"/>
+      <w:r>
+        <w:rPr>
+          <w:rFonts w:asciiTheme="majorHAnsi" w:hAnsiTheme="majorHAnsi" w:cstheme="majorHAnsi"/>
+        </w:rPr>
+        <w:t>buscaTiposEventos</w:t>
+      </w:r>
+      <w:proofErr w:type="spellEnd"/>
+    </w:p>
+    <w:p>
+      <w:pPr>
+        <w:rPr>
+          <w:rFonts w:asciiTheme="majorHAnsi" w:hAnsiTheme="majorHAnsi" w:cstheme="majorHAnsi"/>
+        </w:rPr>
+      </w:pPr>
+      <w:r>
+        <w:rPr>
+          <w:rFonts w:asciiTheme="majorHAnsi" w:hAnsiTheme="majorHAnsi" w:cstheme="majorHAnsi"/>
           <w:noProof/>
         </w:rPr>
         <w:drawing>
-          <wp:inline distT="0" distB="0" distL="0" distR="0" wp14:anchorId="09D06624" wp14:editId="1AEB2F19">
-            <wp:extent cx="4143375" cy="3143250"/>
-            <wp:effectExtent l="0" t="0" r="9525" b="0"/>
-            <wp:docPr id="39" name="Imagem 39"/>
+          <wp:inline distT="0" distB="0" distL="0" distR="0" wp14:anchorId="365C06A7" wp14:editId="4F4D30E5">
+            <wp:extent cx="3037169" cy="1800383"/>
+            <wp:effectExtent l="0" t="0" r="0" b="0"/>
+            <wp:docPr id="21" name="Imagem 21"/>
             <wp:cNvGraphicFramePr>
               <a:graphicFrameLocks xmlns:a="http://schemas.openxmlformats.org/drawingml/2006/main" noChangeAspect="1"/>
             </wp:cNvGraphicFramePr>
@@ -4258,11 +4729,17 @@
               <a:graphicData uri="http://schemas.openxmlformats.org/drawingml/2006/picture">
                 <pic:pic xmlns:pic="http://schemas.openxmlformats.org/drawingml/2006/picture">
                   <pic:nvPicPr>
-                    <pic:cNvPr id="1" name=""/>
+                    <pic:cNvPr id="21" name="Screen Shot 04-09-19 at 11.49 PM.PNG"/>
                     <pic:cNvPicPr/>
                   </pic:nvPicPr>
                   <pic:blipFill>
-                    <a:blip r:embed="rId59"/>
+                    <a:blip r:embed="rId59">
+                      <a:extLst>
+                        <a:ext uri="{28A0092B-C50C-407E-A947-70E740481C1C}">
+                          <a14:useLocalDpi xmlns:a14="http://schemas.microsoft.com/office/drawing/2010/main" val="0"/>
+                        </a:ext>
+                      </a:extLst>
+                    </a:blip>
                     <a:stretch>
                       <a:fillRect/>
                     </a:stretch>
@@ -4270,7 +4747,7 @@
                   <pic:spPr>
                     <a:xfrm>
                       <a:off x="0" y="0"/>
-                      <a:ext cx="4143375" cy="3143250"/>
+                      <a:ext cx="3174006" cy="1881498"/>
                     </a:xfrm>
                     <a:prstGeom prst="rect">
                       <a:avLst/>
@@ -4289,15 +4766,36 @@
           <w:rFonts w:asciiTheme="majorHAnsi" w:hAnsiTheme="majorHAnsi" w:cstheme="majorHAnsi"/>
         </w:rPr>
       </w:pPr>
-      <w:r>
-        <w:rPr>
+    </w:p>
+    <w:p>
+      <w:pPr>
+        <w:rPr>
+          <w:rFonts w:asciiTheme="majorHAnsi" w:hAnsiTheme="majorHAnsi" w:cstheme="majorHAnsi"/>
+        </w:rPr>
+      </w:pPr>
+      <w:r>
+        <w:rPr>
+          <w:rFonts w:asciiTheme="majorHAnsi" w:hAnsiTheme="majorHAnsi" w:cstheme="majorHAnsi"/>
+        </w:rPr>
+        <w:t>Inclui a lista nas opções</w:t>
+      </w:r>
+    </w:p>
+    <w:p>
+      <w:pPr>
+        <w:rPr>
+          <w:rFonts w:asciiTheme="majorHAnsi" w:hAnsiTheme="majorHAnsi" w:cstheme="majorHAnsi"/>
+        </w:rPr>
+      </w:pPr>
+      <w:r>
+        <w:rPr>
+          <w:rFonts w:asciiTheme="majorHAnsi" w:hAnsiTheme="majorHAnsi" w:cstheme="majorHAnsi"/>
           <w:noProof/>
         </w:rPr>
         <w:drawing>
-          <wp:inline distT="0" distB="0" distL="0" distR="0" wp14:anchorId="72E4CD8A" wp14:editId="4EAE0B03">
-            <wp:extent cx="3133725" cy="2714625"/>
-            <wp:effectExtent l="0" t="0" r="9525" b="9525"/>
-            <wp:docPr id="40" name="Imagem 40"/>
+          <wp:inline distT="0" distB="0" distL="0" distR="0" wp14:anchorId="2592103C" wp14:editId="2D2E8A75">
+            <wp:extent cx="4408311" cy="1759903"/>
+            <wp:effectExtent l="0" t="0" r="0" b="0"/>
+            <wp:docPr id="24" name="Imagem 24"/>
             <wp:cNvGraphicFramePr>
               <a:graphicFrameLocks xmlns:a="http://schemas.openxmlformats.org/drawingml/2006/main" noChangeAspect="1"/>
             </wp:cNvGraphicFramePr>
@@ -4305,11 +4803,17 @@
               <a:graphicData uri="http://schemas.openxmlformats.org/drawingml/2006/picture">
                 <pic:pic xmlns:pic="http://schemas.openxmlformats.org/drawingml/2006/picture">
                   <pic:nvPicPr>
-                    <pic:cNvPr id="1" name=""/>
+                    <pic:cNvPr id="24" name="Screen Shot 04-09-19 at 11.50 PM.PNG"/>
                     <pic:cNvPicPr/>
                   </pic:nvPicPr>
                   <pic:blipFill>
-                    <a:blip r:embed="rId60"/>
+                    <a:blip r:embed="rId60">
+                      <a:extLst>
+                        <a:ext uri="{28A0092B-C50C-407E-A947-70E740481C1C}">
+                          <a14:useLocalDpi xmlns:a14="http://schemas.microsoft.com/office/drawing/2010/main" val="0"/>
+                        </a:ext>
+                      </a:extLst>
+                    </a:blip>
                     <a:stretch>
                       <a:fillRect/>
                     </a:stretch>
@@ -4317,7 +4821,7 @@
                   <pic:spPr>
                     <a:xfrm>
                       <a:off x="0" y="0"/>
-                      <a:ext cx="3133725" cy="2714625"/>
+                      <a:ext cx="4444681" cy="1774423"/>
                     </a:xfrm>
                     <a:prstGeom prst="rect">
                       <a:avLst/>
@@ -4340,52 +4844,109 @@
         <w:rPr>
           <w:rFonts w:asciiTheme="majorHAnsi" w:hAnsiTheme="majorHAnsi" w:cstheme="majorHAnsi"/>
         </w:rPr>
-        <w:br w:type="page"/>
-      </w:r>
-    </w:p>
-    <w:p>
-      <w:pPr>
-        <w:rPr>
-          <w:rFonts w:asciiTheme="majorHAnsi" w:hAnsiTheme="majorHAnsi" w:cstheme="majorHAnsi"/>
-        </w:rPr>
-      </w:pPr>
-      <w:r>
-        <w:rPr>
-          <w:rFonts w:asciiTheme="majorHAnsi" w:hAnsiTheme="majorHAnsi" w:cstheme="majorHAnsi"/>
-        </w:rPr>
-        <w:lastRenderedPageBreak/>
-        <w:t xml:space="preserve">Mostrando o </w:t>
-      </w:r>
-      <w:proofErr w:type="spellStart"/>
-      <w:r>
-        <w:rPr>
-          <w:rFonts w:asciiTheme="majorHAnsi" w:hAnsiTheme="majorHAnsi" w:cstheme="majorHAnsi"/>
-        </w:rPr>
-        <w:t>select</w:t>
-      </w:r>
-      <w:proofErr w:type="spellEnd"/>
-      <w:r>
-        <w:rPr>
-          <w:rFonts w:asciiTheme="majorHAnsi" w:hAnsiTheme="majorHAnsi" w:cstheme="majorHAnsi"/>
-        </w:rPr>
-        <w:t xml:space="preserve"> com os tipos de eventos</w:t>
-      </w:r>
-    </w:p>
-    <w:p>
-      <w:pPr>
-        <w:rPr>
-          <w:rFonts w:asciiTheme="majorHAnsi" w:hAnsiTheme="majorHAnsi" w:cstheme="majorHAnsi"/>
-        </w:rPr>
-      </w:pPr>
-      <w:r>
-        <w:rPr>
+        <w:t>Lista os eventos na tabela</w:t>
+      </w:r>
+    </w:p>
+    <w:p>
+      <w:pPr>
+        <w:rPr>
+          <w:rFonts w:asciiTheme="majorHAnsi" w:hAnsiTheme="majorHAnsi" w:cstheme="majorHAnsi"/>
+        </w:rPr>
+      </w:pPr>
+      <w:r>
+        <w:rPr>
+          <w:rFonts w:asciiTheme="majorHAnsi" w:hAnsiTheme="majorHAnsi" w:cstheme="majorHAnsi"/>
+        </w:rPr>
+        <w:t xml:space="preserve">Inclui no </w:t>
+      </w:r>
+      <w:proofErr w:type="spellStart"/>
+      <w:r>
+        <w:rPr>
+          <w:rFonts w:asciiTheme="majorHAnsi" w:hAnsiTheme="majorHAnsi" w:cstheme="majorHAnsi"/>
+        </w:rPr>
+        <w:t>state</w:t>
+      </w:r>
+      <w:proofErr w:type="spellEnd"/>
+      <w:r>
+        <w:rPr>
+          <w:rFonts w:asciiTheme="majorHAnsi" w:hAnsiTheme="majorHAnsi" w:cstheme="majorHAnsi"/>
+        </w:rPr>
+        <w:t xml:space="preserve"> </w:t>
+      </w:r>
+      <w:proofErr w:type="spellStart"/>
+      <w:proofErr w:type="gramStart"/>
+      <w:r>
+        <w:rPr>
+          <w:rFonts w:asciiTheme="majorHAnsi" w:hAnsiTheme="majorHAnsi" w:cstheme="majorHAnsi"/>
+        </w:rPr>
+        <w:t>listaEventos</w:t>
+      </w:r>
+      <w:proofErr w:type="spellEnd"/>
+      <w:r>
+        <w:rPr>
+          <w:rFonts w:asciiTheme="majorHAnsi" w:hAnsiTheme="majorHAnsi" w:cstheme="majorHAnsi"/>
+        </w:rPr>
+        <w:t xml:space="preserve"> :</w:t>
+      </w:r>
+      <w:proofErr w:type="gramEnd"/>
+      <w:r>
+        <w:rPr>
+          <w:rFonts w:asciiTheme="majorHAnsi" w:hAnsiTheme="majorHAnsi" w:cstheme="majorHAnsi"/>
+        </w:rPr>
+        <w:t xml:space="preserve"> []</w:t>
+      </w:r>
+    </w:p>
+    <w:p>
+      <w:pPr>
+        <w:rPr>
+          <w:rFonts w:asciiTheme="majorHAnsi" w:hAnsiTheme="majorHAnsi" w:cstheme="majorHAnsi"/>
+        </w:rPr>
+      </w:pPr>
+      <w:r>
+        <w:rPr>
+          <w:rFonts w:asciiTheme="majorHAnsi" w:hAnsiTheme="majorHAnsi" w:cstheme="majorHAnsi"/>
+        </w:rPr>
+        <w:t xml:space="preserve">Cria </w:t>
+      </w:r>
+      <w:proofErr w:type="spellStart"/>
+      <w:r>
+        <w:rPr>
+          <w:rFonts w:asciiTheme="majorHAnsi" w:hAnsiTheme="majorHAnsi" w:cstheme="majorHAnsi"/>
+        </w:rPr>
+        <w:t>function</w:t>
+      </w:r>
+      <w:proofErr w:type="spellEnd"/>
+      <w:r>
+        <w:rPr>
+          <w:rFonts w:asciiTheme="majorHAnsi" w:hAnsiTheme="majorHAnsi" w:cstheme="majorHAnsi"/>
+        </w:rPr>
+        <w:t xml:space="preserve"> </w:t>
+      </w:r>
+      <w:proofErr w:type="spellStart"/>
+      <w:r>
+        <w:rPr>
+          <w:rFonts w:asciiTheme="majorHAnsi" w:hAnsiTheme="majorHAnsi" w:cstheme="majorHAnsi"/>
+        </w:rPr>
+        <w:t>buscarEventos</w:t>
+      </w:r>
+      <w:proofErr w:type="spellEnd"/>
+    </w:p>
+    <w:p>
+      <w:pPr>
+        <w:rPr>
+          <w:rFonts w:asciiTheme="majorHAnsi" w:hAnsiTheme="majorHAnsi" w:cstheme="majorHAnsi"/>
+        </w:rPr>
+      </w:pPr>
+      <w:r>
+        <w:rPr>
+          <w:rFonts w:asciiTheme="majorHAnsi" w:hAnsiTheme="majorHAnsi" w:cstheme="majorHAnsi"/>
           <w:noProof/>
         </w:rPr>
         <w:drawing>
-          <wp:inline distT="0" distB="0" distL="0" distR="0" wp14:anchorId="02FF153F" wp14:editId="0EDEBABA">
-            <wp:extent cx="4619625" cy="4714875"/>
-            <wp:effectExtent l="0" t="0" r="9525" b="9525"/>
-            <wp:docPr id="41" name="Imagem 41"/>
+          <wp:inline distT="0" distB="0" distL="0" distR="0" wp14:anchorId="1B103F25" wp14:editId="43A0E167">
+            <wp:extent cx="2928302" cy="2057495"/>
+            <wp:effectExtent l="0" t="0" r="5715" b="0"/>
+            <wp:docPr id="26" name="Imagem 26"/>
             <wp:cNvGraphicFramePr>
               <a:graphicFrameLocks xmlns:a="http://schemas.openxmlformats.org/drawingml/2006/main" noChangeAspect="1"/>
             </wp:cNvGraphicFramePr>
@@ -4393,11 +4954,17 @@
               <a:graphicData uri="http://schemas.openxmlformats.org/drawingml/2006/picture">
                 <pic:pic xmlns:pic="http://schemas.openxmlformats.org/drawingml/2006/picture">
                   <pic:nvPicPr>
-                    <pic:cNvPr id="1" name=""/>
+                    <pic:cNvPr id="26" name="Screen Shot 04-09-19 at 11.55 PM.PNG"/>
                     <pic:cNvPicPr/>
                   </pic:nvPicPr>
                   <pic:blipFill>
-                    <a:blip r:embed="rId61"/>
+                    <a:blip r:embed="rId61">
+                      <a:extLst>
+                        <a:ext uri="{28A0092B-C50C-407E-A947-70E740481C1C}">
+                          <a14:useLocalDpi xmlns:a14="http://schemas.microsoft.com/office/drawing/2010/main" val="0"/>
+                        </a:ext>
+                      </a:extLst>
+                    </a:blip>
                     <a:stretch>
                       <a:fillRect/>
                     </a:stretch>
@@ -4405,7 +4972,7 @@
                   <pic:spPr>
                     <a:xfrm>
                       <a:off x="0" y="0"/>
-                      <a:ext cx="4619625" cy="4714875"/>
+                      <a:ext cx="2942742" cy="2067641"/>
                     </a:xfrm>
                     <a:prstGeom prst="rect">
                       <a:avLst/>
@@ -4428,32 +4995,25 @@
         <w:rPr>
           <w:rFonts w:asciiTheme="majorHAnsi" w:hAnsiTheme="majorHAnsi" w:cstheme="majorHAnsi"/>
         </w:rPr>
-        <w:t xml:space="preserve">Colocando-os no </w:t>
-      </w:r>
-      <w:proofErr w:type="spellStart"/>
-      <w:r>
-        <w:rPr>
-          <w:rFonts w:asciiTheme="majorHAnsi" w:hAnsiTheme="majorHAnsi" w:cstheme="majorHAnsi"/>
-        </w:rPr>
-        <w:t>select</w:t>
-      </w:r>
-      <w:proofErr w:type="spellEnd"/>
-    </w:p>
-    <w:p>
-      <w:pPr>
-        <w:rPr>
-          <w:rFonts w:asciiTheme="majorHAnsi" w:hAnsiTheme="majorHAnsi" w:cstheme="majorHAnsi"/>
-        </w:rPr>
-      </w:pPr>
-      <w:r>
-        <w:rPr>
+        <w:t>Implementar na tabela</w:t>
+      </w:r>
+    </w:p>
+    <w:p>
+      <w:pPr>
+        <w:rPr>
+          <w:rFonts w:asciiTheme="majorHAnsi" w:hAnsiTheme="majorHAnsi" w:cstheme="majorHAnsi"/>
+        </w:rPr>
+      </w:pPr>
+      <w:r>
+        <w:rPr>
+          <w:rFonts w:asciiTheme="majorHAnsi" w:hAnsiTheme="majorHAnsi" w:cstheme="majorHAnsi"/>
           <w:noProof/>
         </w:rPr>
         <w:drawing>
-          <wp:inline distT="0" distB="0" distL="0" distR="0" wp14:anchorId="66809B7E" wp14:editId="6EDA1374">
-            <wp:extent cx="3743325" cy="2466975"/>
-            <wp:effectExtent l="0" t="0" r="9525" b="9525"/>
-            <wp:docPr id="47" name="Imagem 47"/>
+          <wp:inline distT="0" distB="0" distL="0" distR="0" wp14:anchorId="1F366BCD" wp14:editId="4169A7D9">
+            <wp:extent cx="3118313" cy="2895576"/>
+            <wp:effectExtent l="0" t="0" r="6350" b="635"/>
+            <wp:docPr id="31" name="Imagem 31"/>
             <wp:cNvGraphicFramePr>
               <a:graphicFrameLocks xmlns:a="http://schemas.openxmlformats.org/drawingml/2006/main" noChangeAspect="1"/>
             </wp:cNvGraphicFramePr>
@@ -4461,11 +5021,17 @@
               <a:graphicData uri="http://schemas.openxmlformats.org/drawingml/2006/picture">
                 <pic:pic xmlns:pic="http://schemas.openxmlformats.org/drawingml/2006/picture">
                   <pic:nvPicPr>
-                    <pic:cNvPr id="1" name=""/>
+                    <pic:cNvPr id="31" name="Screen Shot 04-10-19 at 12.02 AM.PNG"/>
                     <pic:cNvPicPr/>
                   </pic:nvPicPr>
                   <pic:blipFill>
-                    <a:blip r:embed="rId62"/>
+                    <a:blip r:embed="rId62">
+                      <a:extLst>
+                        <a:ext uri="{28A0092B-C50C-407E-A947-70E740481C1C}">
+                          <a14:useLocalDpi xmlns:a14="http://schemas.microsoft.com/office/drawing/2010/main" val="0"/>
+                        </a:ext>
+                      </a:extLst>
+                    </a:blip>
                     <a:stretch>
                       <a:fillRect/>
                     </a:stretch>
@@ -4473,7 +5039,7 @@
                   <pic:spPr>
                     <a:xfrm>
                       <a:off x="0" y="0"/>
-                      <a:ext cx="3743325" cy="2466975"/>
+                      <a:ext cx="3128927" cy="2905432"/>
                     </a:xfrm>
                     <a:prstGeom prst="rect">
                       <a:avLst/>
@@ -4492,37 +5058,31 @@
           <w:rFonts w:asciiTheme="majorHAnsi" w:hAnsiTheme="majorHAnsi" w:cstheme="majorHAnsi"/>
         </w:rPr>
       </w:pPr>
-    </w:p>
-    <w:p>
-      <w:pPr>
-        <w:rPr>
-          <w:rFonts w:asciiTheme="majorHAnsi" w:hAnsiTheme="majorHAnsi" w:cstheme="majorHAnsi"/>
-        </w:rPr>
-      </w:pPr>
-    </w:p>
-    <w:p>
-      <w:pPr>
-        <w:rPr>
-          <w:rFonts w:asciiTheme="majorHAnsi" w:hAnsiTheme="majorHAnsi" w:cstheme="majorHAnsi"/>
-        </w:rPr>
-      </w:pPr>
-    </w:p>
-    <w:p>
-      <w:pPr>
-        <w:rPr>
-          <w:rFonts w:asciiTheme="majorHAnsi" w:hAnsiTheme="majorHAnsi" w:cstheme="majorHAnsi"/>
-        </w:rPr>
-      </w:pPr>
-      <w:r>
-        <w:rPr>
+      <w:r>
+        <w:rPr>
+          <w:rFonts w:asciiTheme="majorHAnsi" w:hAnsiTheme="majorHAnsi" w:cstheme="majorHAnsi"/>
+        </w:rPr>
+        <w:lastRenderedPageBreak/>
+        <w:t>Incluir para que depois de cadastra um evento listar</w:t>
+      </w:r>
+    </w:p>
+    <w:p>
+      <w:pPr>
+        <w:rPr>
+          <w:rFonts w:asciiTheme="majorHAnsi" w:hAnsiTheme="majorHAnsi" w:cstheme="majorHAnsi"/>
+        </w:rPr>
+      </w:pPr>
+      <w:bookmarkStart w:id="0" w:name="_GoBack"/>
+      <w:r>
+        <w:rPr>
+          <w:rFonts w:asciiTheme="majorHAnsi" w:hAnsiTheme="majorHAnsi" w:cstheme="majorHAnsi"/>
           <w:noProof/>
         </w:rPr>
-        <w:lastRenderedPageBreak/>
         <w:drawing>
-          <wp:inline distT="0" distB="0" distL="0" distR="0" wp14:anchorId="16503B05" wp14:editId="1EF4F9AC">
-            <wp:extent cx="4524375" cy="6010275"/>
-            <wp:effectExtent l="0" t="0" r="9525" b="9525"/>
-            <wp:docPr id="62" name="Imagem 62"/>
+          <wp:inline distT="0" distB="0" distL="0" distR="0" wp14:anchorId="5D597DA0" wp14:editId="237F73F0">
+            <wp:extent cx="3186414" cy="2771476"/>
+            <wp:effectExtent l="0" t="0" r="0" b="0"/>
+            <wp:docPr id="70" name="Imagem 70"/>
             <wp:cNvGraphicFramePr>
               <a:graphicFrameLocks xmlns:a="http://schemas.openxmlformats.org/drawingml/2006/main" noChangeAspect="1"/>
             </wp:cNvGraphicFramePr>
@@ -4530,11 +5090,17 @@
               <a:graphicData uri="http://schemas.openxmlformats.org/drawingml/2006/picture">
                 <pic:pic xmlns:pic="http://schemas.openxmlformats.org/drawingml/2006/picture">
                   <pic:nvPicPr>
-                    <pic:cNvPr id="1" name=""/>
+                    <pic:cNvPr id="70" name="Screen Shot 04-10-19 at 12.04 AM.PNG"/>
                     <pic:cNvPicPr/>
                   </pic:nvPicPr>
                   <pic:blipFill>
-                    <a:blip r:embed="rId63"/>
+                    <a:blip r:embed="rId63">
+                      <a:extLst>
+                        <a:ext uri="{28A0092B-C50C-407E-A947-70E740481C1C}">
+                          <a14:useLocalDpi xmlns:a14="http://schemas.microsoft.com/office/drawing/2010/main" val="0"/>
+                        </a:ext>
+                      </a:extLst>
+                    </a:blip>
                     <a:stretch>
                       <a:fillRect/>
                     </a:stretch>
@@ -4542,7 +5108,7 @@
                   <pic:spPr>
                     <a:xfrm>
                       <a:off x="0" y="0"/>
-                      <a:ext cx="4524375" cy="6010275"/>
+                      <a:ext cx="3207094" cy="2789463"/>
                     </a:xfrm>
                     <a:prstGeom prst="rect">
                       <a:avLst/>
@@ -4554,7 +5120,6 @@
           </wp:inline>
         </w:drawing>
       </w:r>
-      <w:bookmarkStart w:id="0" w:name="_GoBack"/>
       <w:bookmarkEnd w:id="0"/>
     </w:p>
     <w:p>
@@ -4563,69 +5128,19 @@
           <w:rFonts w:asciiTheme="majorHAnsi" w:hAnsiTheme="majorHAnsi" w:cstheme="majorHAnsi"/>
         </w:rPr>
       </w:pPr>
-    </w:p>
-    <w:p>
-      <w:pPr>
-        <w:rPr>
-          <w:rFonts w:asciiTheme="majorHAnsi" w:hAnsiTheme="majorHAnsi" w:cstheme="majorHAnsi"/>
-        </w:rPr>
-      </w:pPr>
-    </w:p>
-    <w:p>
-      <w:pPr>
-        <w:rPr>
-          <w:rFonts w:asciiTheme="majorHAnsi" w:hAnsiTheme="majorHAnsi" w:cstheme="majorHAnsi"/>
-        </w:rPr>
-      </w:pPr>
-      <w:r>
-        <w:rPr>
-          <w:rFonts w:asciiTheme="majorHAnsi" w:hAnsiTheme="majorHAnsi" w:cstheme="majorHAnsi"/>
-        </w:rPr>
-        <w:br w:type="page"/>
-      </w:r>
-    </w:p>
-    <w:p>
-      <w:pPr>
-        <w:rPr>
-          <w:rFonts w:asciiTheme="majorHAnsi" w:hAnsiTheme="majorHAnsi" w:cstheme="majorHAnsi"/>
-        </w:rPr>
-      </w:pPr>
-      <w:proofErr w:type="spellStart"/>
-      <w:r>
-        <w:rPr>
-          <w:rFonts w:asciiTheme="majorHAnsi" w:hAnsiTheme="majorHAnsi" w:cstheme="majorHAnsi"/>
-        </w:rPr>
-        <w:lastRenderedPageBreak/>
-        <w:t>Props</w:t>
-      </w:r>
-      <w:proofErr w:type="spellEnd"/>
-    </w:p>
-    <w:p>
-      <w:pPr>
-        <w:rPr>
-          <w:rFonts w:asciiTheme="majorHAnsi" w:hAnsiTheme="majorHAnsi" w:cstheme="majorHAnsi"/>
-        </w:rPr>
-      </w:pPr>
-      <w:r>
-        <w:rPr>
-          <w:rFonts w:asciiTheme="majorHAnsi" w:hAnsiTheme="majorHAnsi" w:cstheme="majorHAnsi"/>
-        </w:rPr>
-        <w:t xml:space="preserve">Criar um componente de </w:t>
-      </w:r>
-      <w:proofErr w:type="spellStart"/>
-      <w:r>
-        <w:rPr>
-          <w:rFonts w:asciiTheme="majorHAnsi" w:hAnsiTheme="majorHAnsi" w:cstheme="majorHAnsi"/>
-        </w:rPr>
-        <w:t>Titulo</w:t>
-      </w:r>
-      <w:proofErr w:type="spellEnd"/>
-      <w:r>
-        <w:rPr>
-          <w:rFonts w:asciiTheme="majorHAnsi" w:hAnsiTheme="majorHAnsi" w:cstheme="majorHAnsi"/>
-        </w:rPr>
-        <w:t>.js dentro da pasta de componentes.</w:t>
-      </w:r>
+      <w:r>
+        <w:rPr>
+          <w:rFonts w:asciiTheme="majorHAnsi" w:hAnsiTheme="majorHAnsi" w:cstheme="majorHAnsi"/>
+        </w:rPr>
+        <w:t>Criar um componente de cabeçalho</w:t>
+      </w:r>
+    </w:p>
+    <w:p>
+      <w:pPr>
+        <w:rPr>
+          <w:rFonts w:asciiTheme="majorHAnsi" w:hAnsiTheme="majorHAnsi" w:cstheme="majorHAnsi"/>
+        </w:rPr>
+      </w:pPr>
     </w:p>
     <w:p>
       <w:pPr>
@@ -4639,10 +5154,10 @@
           <w:lang w:eastAsia="pt-BR"/>
         </w:rPr>
         <w:drawing>
-          <wp:inline distT="0" distB="0" distL="0" distR="0" wp14:anchorId="221570A5" wp14:editId="2B8F25BC">
-            <wp:extent cx="5400040" cy="1589405"/>
+          <wp:inline distT="0" distB="0" distL="0" distR="0" wp14:anchorId="62F50EEA" wp14:editId="6E4A08C9">
+            <wp:extent cx="5400040" cy="2332355"/>
             <wp:effectExtent l="0" t="0" r="0" b="0"/>
-            <wp:docPr id="3" name="Imagem 3"/>
+            <wp:docPr id="5" name="Imagem 5"/>
             <wp:cNvGraphicFramePr>
               <a:graphicFrameLocks xmlns:a="http://schemas.openxmlformats.org/drawingml/2006/main" noChangeAspect="1"/>
             </wp:cNvGraphicFramePr>
@@ -4662,7 +5177,7 @@
                   <pic:spPr>
                     <a:xfrm>
                       <a:off x="0" y="0"/>
-                      <a:ext cx="5400040" cy="1589405"/>
+                      <a:ext cx="5400040" cy="2332355"/>
                     </a:xfrm>
                     <a:prstGeom prst="rect">
                       <a:avLst/>
@@ -4692,8 +5207,21 @@
         <w:rPr>
           <w:rFonts w:asciiTheme="majorHAnsi" w:hAnsiTheme="majorHAnsi" w:cstheme="majorHAnsi"/>
         </w:rPr>
-        <w:t>Importar o título dentro da tela de evento e tipos de eventos.</w:t>
-      </w:r>
+        <w:t>Importar este componente nas duas páginas</w:t>
+      </w:r>
+      <w:r>
+        <w:rPr>
+          <w:rFonts w:asciiTheme="majorHAnsi" w:hAnsiTheme="majorHAnsi" w:cstheme="majorHAnsi"/>
+        </w:rPr>
+        <w:t xml:space="preserve"> (TiposEventos.js e Eventos.js)</w:t>
+      </w:r>
+    </w:p>
+    <w:p>
+      <w:pPr>
+        <w:rPr>
+          <w:rFonts w:asciiTheme="majorHAnsi" w:hAnsiTheme="majorHAnsi" w:cstheme="majorHAnsi"/>
+        </w:rPr>
+      </w:pPr>
     </w:p>
     <w:p>
       <w:pPr>
@@ -4707,10 +5235,10 @@
           <w:lang w:eastAsia="pt-BR"/>
         </w:rPr>
         <w:drawing>
-          <wp:inline distT="0" distB="0" distL="0" distR="0" wp14:anchorId="2DA77530" wp14:editId="0C478EC1">
-            <wp:extent cx="5400040" cy="1132205"/>
-            <wp:effectExtent l="0" t="0" r="0" b="0"/>
-            <wp:docPr id="11" name="Imagem 11"/>
+          <wp:inline distT="0" distB="0" distL="0" distR="0" wp14:anchorId="294008CC" wp14:editId="189E44AA">
+            <wp:extent cx="3552825" cy="447675"/>
+            <wp:effectExtent l="0" t="0" r="9525" b="9525"/>
+            <wp:docPr id="7" name="Imagem 7"/>
             <wp:cNvGraphicFramePr>
               <a:graphicFrameLocks xmlns:a="http://schemas.openxmlformats.org/drawingml/2006/main" noChangeAspect="1"/>
             </wp:cNvGraphicFramePr>
@@ -4730,7 +5258,7 @@
                   <pic:spPr>
                     <a:xfrm>
                       <a:off x="0" y="0"/>
-                      <a:ext cx="5400040" cy="1132205"/>
+                      <a:ext cx="3552825" cy="447675"/>
                     </a:xfrm>
                     <a:prstGeom prst="rect">
                       <a:avLst/>
@@ -4749,33 +5277,6 @@
           <w:rFonts w:asciiTheme="majorHAnsi" w:hAnsiTheme="majorHAnsi" w:cstheme="majorHAnsi"/>
         </w:rPr>
       </w:pPr>
-      <w:r>
-        <w:rPr>
-          <w:rFonts w:asciiTheme="majorHAnsi" w:hAnsiTheme="majorHAnsi" w:cstheme="majorHAnsi"/>
-        </w:rPr>
-        <w:t xml:space="preserve">Atualizar eventos e tipos de eventos com a </w:t>
-      </w:r>
-      <w:proofErr w:type="spellStart"/>
-      <w:r>
-        <w:rPr>
-          <w:rFonts w:asciiTheme="majorHAnsi" w:hAnsiTheme="majorHAnsi" w:cstheme="majorHAnsi"/>
-        </w:rPr>
-        <w:t>props</w:t>
-      </w:r>
-      <w:proofErr w:type="spellEnd"/>
-      <w:r>
-        <w:rPr>
-          <w:rFonts w:asciiTheme="majorHAnsi" w:hAnsiTheme="majorHAnsi" w:cstheme="majorHAnsi"/>
-        </w:rPr>
-        <w:t xml:space="preserve"> correspondente.</w:t>
-      </w:r>
-    </w:p>
-    <w:p>
-      <w:pPr>
-        <w:rPr>
-          <w:rFonts w:asciiTheme="majorHAnsi" w:hAnsiTheme="majorHAnsi" w:cstheme="majorHAnsi"/>
-        </w:rPr>
-      </w:pPr>
     </w:p>
     <w:p>
       <w:pPr>
@@ -4788,11 +5289,12 @@
           <w:noProof/>
           <w:lang w:eastAsia="pt-BR"/>
         </w:rPr>
+        <w:lastRenderedPageBreak/>
         <w:drawing>
-          <wp:inline distT="0" distB="0" distL="0" distR="0" wp14:anchorId="303C2D33" wp14:editId="0F9EC204">
-            <wp:extent cx="5400040" cy="1029970"/>
+          <wp:inline distT="0" distB="0" distL="0" distR="0" wp14:anchorId="0ABCFD56" wp14:editId="0F4F7BFA">
+            <wp:extent cx="2705100" cy="1181100"/>
             <wp:effectExtent l="0" t="0" r="0" b="0"/>
-            <wp:docPr id="12" name="Imagem 12"/>
+            <wp:docPr id="6" name="Imagem 6"/>
             <wp:cNvGraphicFramePr>
               <a:graphicFrameLocks xmlns:a="http://schemas.openxmlformats.org/drawingml/2006/main" noChangeAspect="1"/>
             </wp:cNvGraphicFramePr>
@@ -4812,7 +5314,7 @@
                   <pic:spPr>
                     <a:xfrm>
                       <a:off x="0" y="0"/>
-                      <a:ext cx="5400040" cy="1029970"/>
+                      <a:ext cx="2705100" cy="1181100"/>
                     </a:xfrm>
                     <a:prstGeom prst="rect">
                       <a:avLst/>
@@ -4838,6 +5340,26 @@
           <w:rFonts w:asciiTheme="majorHAnsi" w:hAnsiTheme="majorHAnsi" w:cstheme="majorHAnsi"/>
         </w:rPr>
       </w:pPr>
+      <w:r>
+        <w:rPr>
+          <w:rFonts w:asciiTheme="majorHAnsi" w:hAnsiTheme="majorHAnsi" w:cstheme="majorHAnsi"/>
+        </w:rPr>
+        <w:t>Para verificar que a página evento foi criada, devemos incluí-la na rota.</w:t>
+      </w:r>
+    </w:p>
+    <w:p>
+      <w:pPr>
+        <w:rPr>
+          <w:rFonts w:asciiTheme="majorHAnsi" w:hAnsiTheme="majorHAnsi" w:cstheme="majorHAnsi"/>
+        </w:rPr>
+      </w:pPr>
+    </w:p>
+    <w:p>
+      <w:pPr>
+        <w:rPr>
+          <w:rFonts w:asciiTheme="majorHAnsi" w:hAnsiTheme="majorHAnsi" w:cstheme="majorHAnsi"/>
+        </w:rPr>
+      </w:pPr>
     </w:p>
     <w:p>
       <w:pPr>
@@ -4860,41 +5382,14 @@
       </w:pPr>
       <w:r>
         <w:rPr>
-          <w:rFonts w:asciiTheme="majorHAnsi" w:hAnsiTheme="majorHAnsi" w:cstheme="majorHAnsi"/>
+          <w:noProof/>
         </w:rPr>
         <w:lastRenderedPageBreak/>
-        <w:t>Componentes personalizados</w:t>
-      </w:r>
-    </w:p>
-    <w:p>
-      <w:pPr>
-        <w:rPr>
-          <w:rFonts w:asciiTheme="majorHAnsi" w:hAnsiTheme="majorHAnsi" w:cstheme="majorHAnsi"/>
-        </w:rPr>
-      </w:pPr>
-      <w:r>
-        <w:rPr>
-          <w:rFonts w:asciiTheme="majorHAnsi" w:hAnsiTheme="majorHAnsi" w:cstheme="majorHAnsi"/>
-        </w:rPr>
-        <w:t>Input.js</w:t>
-      </w:r>
-    </w:p>
-    <w:p>
-      <w:pPr>
-        <w:rPr>
-          <w:rFonts w:asciiTheme="majorHAnsi" w:hAnsiTheme="majorHAnsi" w:cstheme="majorHAnsi"/>
-        </w:rPr>
-      </w:pPr>
-      <w:r>
-        <w:rPr>
-          <w:noProof/>
-          <w:lang w:eastAsia="pt-BR"/>
-        </w:rPr>
         <w:drawing>
-          <wp:inline distT="0" distB="0" distL="0" distR="0" wp14:anchorId="5885C7AD" wp14:editId="1F4A28D8">
-            <wp:extent cx="2409825" cy="2638425"/>
+          <wp:inline distT="0" distB="0" distL="0" distR="0" wp14:anchorId="6B7318CC" wp14:editId="398B309D">
+            <wp:extent cx="5248275" cy="8410575"/>
             <wp:effectExtent l="0" t="0" r="9525" b="9525"/>
-            <wp:docPr id="13" name="Imagem 13"/>
+            <wp:docPr id="38" name="Imagem 38"/>
             <wp:cNvGraphicFramePr>
               <a:graphicFrameLocks xmlns:a="http://schemas.openxmlformats.org/drawingml/2006/main" noChangeAspect="1"/>
             </wp:cNvGraphicFramePr>
@@ -4914,7 +5409,7 @@
                   <pic:spPr>
                     <a:xfrm>
                       <a:off x="0" y="0"/>
-                      <a:ext cx="2409825" cy="2638425"/>
+                      <a:ext cx="5248275" cy="8410575"/>
                     </a:xfrm>
                     <a:prstGeom prst="rect">
                       <a:avLst/>
@@ -4944,7 +5439,8 @@
         <w:rPr>
           <w:rFonts w:asciiTheme="majorHAnsi" w:hAnsiTheme="majorHAnsi" w:cstheme="majorHAnsi"/>
         </w:rPr>
-        <w:t>TiposEventos.js</w:t>
+        <w:lastRenderedPageBreak/>
+        <w:t>Listar os eventos</w:t>
       </w:r>
     </w:p>
     <w:p>
@@ -4956,13 +5452,12 @@
       <w:r>
         <w:rPr>
           <w:noProof/>
-          <w:lang w:eastAsia="pt-BR"/>
         </w:rPr>
         <w:drawing>
-          <wp:inline distT="0" distB="0" distL="0" distR="0" wp14:anchorId="7B0D96A5" wp14:editId="53593047">
-            <wp:extent cx="2657475" cy="1238250"/>
+          <wp:inline distT="0" distB="0" distL="0" distR="0" wp14:anchorId="09D06624" wp14:editId="1AEB2F19">
+            <wp:extent cx="4143375" cy="3143250"/>
             <wp:effectExtent l="0" t="0" r="9525" b="0"/>
-            <wp:docPr id="14" name="Imagem 14"/>
+            <wp:docPr id="39" name="Imagem 39"/>
             <wp:cNvGraphicFramePr>
               <a:graphicFrameLocks xmlns:a="http://schemas.openxmlformats.org/drawingml/2006/main" noChangeAspect="1"/>
             </wp:cNvGraphicFramePr>
@@ -4982,7 +5477,7 @@
                   <pic:spPr>
                     <a:xfrm>
                       <a:off x="0" y="0"/>
-                      <a:ext cx="2657475" cy="1238250"/>
+                      <a:ext cx="4143375" cy="3143250"/>
                     </a:xfrm>
                     <a:prstGeom prst="rect">
                       <a:avLst/>
@@ -5001,106 +5496,15 @@
           <w:rFonts w:asciiTheme="majorHAnsi" w:hAnsiTheme="majorHAnsi" w:cstheme="majorHAnsi"/>
         </w:rPr>
       </w:pPr>
-    </w:p>
-    <w:p>
-      <w:pPr>
-        <w:rPr>
-          <w:rFonts w:asciiTheme="majorHAnsi" w:hAnsiTheme="majorHAnsi" w:cstheme="majorHAnsi"/>
-        </w:rPr>
-      </w:pPr>
-    </w:p>
-    <w:p>
-      <w:pPr>
-        <w:rPr>
-          <w:rFonts w:asciiTheme="majorHAnsi" w:hAnsiTheme="majorHAnsi" w:cstheme="majorHAnsi"/>
-        </w:rPr>
-      </w:pPr>
-      <w:r>
-        <w:rPr>
-          <w:rFonts w:asciiTheme="majorHAnsi" w:hAnsiTheme="majorHAnsi" w:cstheme="majorHAnsi"/>
-        </w:rPr>
-        <w:br w:type="page"/>
-      </w:r>
-    </w:p>
-    <w:p>
-      <w:pPr>
-        <w:rPr>
-          <w:rFonts w:asciiTheme="majorHAnsi" w:hAnsiTheme="majorHAnsi" w:cstheme="majorHAnsi"/>
-        </w:rPr>
-      </w:pPr>
-    </w:p>
-    <w:p>
-      <w:pPr>
-        <w:rPr>
-          <w:rFonts w:asciiTheme="majorHAnsi" w:hAnsiTheme="majorHAnsi" w:cstheme="majorHAnsi"/>
-        </w:rPr>
-      </w:pPr>
-      <w:r>
-        <w:rPr>
-          <w:rFonts w:asciiTheme="majorHAnsi" w:hAnsiTheme="majorHAnsi" w:cstheme="majorHAnsi"/>
-        </w:rPr>
-        <w:t xml:space="preserve">Melhorando as chamadas as </w:t>
-      </w:r>
-      <w:proofErr w:type="spellStart"/>
-      <w:r>
-        <w:rPr>
-          <w:rFonts w:asciiTheme="majorHAnsi" w:hAnsiTheme="majorHAnsi" w:cstheme="majorHAnsi"/>
-        </w:rPr>
-        <w:t>API’s</w:t>
-      </w:r>
-      <w:proofErr w:type="spellEnd"/>
-    </w:p>
-    <w:p>
-      <w:pPr>
-        <w:rPr>
-          <w:rFonts w:asciiTheme="majorHAnsi" w:hAnsiTheme="majorHAnsi" w:cstheme="majorHAnsi"/>
-        </w:rPr>
-      </w:pPr>
-    </w:p>
-    <w:p>
-      <w:pPr>
-        <w:rPr>
-          <w:rFonts w:asciiTheme="majorHAnsi" w:hAnsiTheme="majorHAnsi" w:cstheme="majorHAnsi"/>
-        </w:rPr>
-      </w:pPr>
-      <w:proofErr w:type="spellStart"/>
-      <w:r>
-        <w:rPr>
-          <w:rFonts w:asciiTheme="majorHAnsi" w:hAnsiTheme="majorHAnsi" w:cstheme="majorHAnsi"/>
-        </w:rPr>
-        <w:t>services</w:t>
-      </w:r>
-      <w:proofErr w:type="spellEnd"/>
-    </w:p>
-    <w:p>
-      <w:pPr>
-        <w:rPr>
-          <w:rFonts w:asciiTheme="majorHAnsi" w:hAnsiTheme="majorHAnsi" w:cstheme="majorHAnsi"/>
-        </w:rPr>
-      </w:pPr>
-      <w:r>
-        <w:rPr>
-          <w:rFonts w:asciiTheme="majorHAnsi" w:hAnsiTheme="majorHAnsi" w:cstheme="majorHAnsi"/>
-        </w:rPr>
-        <w:t>api.js</w:t>
-      </w:r>
-    </w:p>
-    <w:p>
-      <w:pPr>
-        <w:rPr>
-          <w:rFonts w:asciiTheme="majorHAnsi" w:hAnsiTheme="majorHAnsi" w:cstheme="majorHAnsi"/>
-        </w:rPr>
-      </w:pPr>
       <w:r>
         <w:rPr>
           <w:noProof/>
-          <w:lang w:eastAsia="pt-BR"/>
         </w:rPr>
         <w:drawing>
-          <wp:inline distT="0" distB="0" distL="0" distR="0" wp14:anchorId="1F9DE2D8" wp14:editId="07144426">
-            <wp:extent cx="5400040" cy="2018030"/>
-            <wp:effectExtent l="0" t="0" r="0" b="1270"/>
-            <wp:docPr id="15" name="Imagem 15"/>
+          <wp:inline distT="0" distB="0" distL="0" distR="0" wp14:anchorId="72E4CD8A" wp14:editId="4EAE0B03">
+            <wp:extent cx="3133725" cy="2714625"/>
+            <wp:effectExtent l="0" t="0" r="9525" b="9525"/>
+            <wp:docPr id="40" name="Imagem 40"/>
             <wp:cNvGraphicFramePr>
               <a:graphicFrameLocks xmlns:a="http://schemas.openxmlformats.org/drawingml/2006/main" noChangeAspect="1"/>
             </wp:cNvGraphicFramePr>
@@ -5120,7 +5524,7 @@
                   <pic:spPr>
                     <a:xfrm>
                       <a:off x="0" y="0"/>
-                      <a:ext cx="5400040" cy="2018030"/>
+                      <a:ext cx="3133725" cy="2714625"/>
                     </a:xfrm>
                     <a:prstGeom prst="rect">
                       <a:avLst/>
@@ -5139,18 +5543,39 @@
           <w:rFonts w:asciiTheme="majorHAnsi" w:hAnsiTheme="majorHAnsi" w:cstheme="majorHAnsi"/>
         </w:rPr>
       </w:pPr>
-    </w:p>
-    <w:p>
-      <w:pPr>
-        <w:rPr>
-          <w:rFonts w:asciiTheme="majorHAnsi" w:hAnsiTheme="majorHAnsi" w:cstheme="majorHAnsi"/>
-        </w:rPr>
-      </w:pPr>
-      <w:r>
-        <w:rPr>
-          <w:rFonts w:asciiTheme="majorHAnsi" w:hAnsiTheme="majorHAnsi" w:cstheme="majorHAnsi"/>
-        </w:rPr>
-        <w:t>TiposEventos.js</w:t>
+      <w:r>
+        <w:rPr>
+          <w:rFonts w:asciiTheme="majorHAnsi" w:hAnsiTheme="majorHAnsi" w:cstheme="majorHAnsi"/>
+        </w:rPr>
+        <w:br w:type="page"/>
+      </w:r>
+    </w:p>
+    <w:p>
+      <w:pPr>
+        <w:rPr>
+          <w:rFonts w:asciiTheme="majorHAnsi" w:hAnsiTheme="majorHAnsi" w:cstheme="majorHAnsi"/>
+        </w:rPr>
+      </w:pPr>
+      <w:r>
+        <w:rPr>
+          <w:rFonts w:asciiTheme="majorHAnsi" w:hAnsiTheme="majorHAnsi" w:cstheme="majorHAnsi"/>
+        </w:rPr>
+        <w:lastRenderedPageBreak/>
+        <w:t xml:space="preserve">Mostrando o </w:t>
+      </w:r>
+      <w:proofErr w:type="spellStart"/>
+      <w:r>
+        <w:rPr>
+          <w:rFonts w:asciiTheme="majorHAnsi" w:hAnsiTheme="majorHAnsi" w:cstheme="majorHAnsi"/>
+        </w:rPr>
+        <w:t>select</w:t>
+      </w:r>
+      <w:proofErr w:type="spellEnd"/>
+      <w:r>
+        <w:rPr>
+          <w:rFonts w:asciiTheme="majorHAnsi" w:hAnsiTheme="majorHAnsi" w:cstheme="majorHAnsi"/>
+        </w:rPr>
+        <w:t xml:space="preserve"> com os tipos de eventos</w:t>
       </w:r>
     </w:p>
     <w:p>
@@ -5162,13 +5587,12 @@
       <w:r>
         <w:rPr>
           <w:noProof/>
-          <w:lang w:eastAsia="pt-BR"/>
         </w:rPr>
         <w:drawing>
-          <wp:inline distT="0" distB="0" distL="0" distR="0" wp14:anchorId="2F872AD1" wp14:editId="6F825290">
-            <wp:extent cx="3810000" cy="1657350"/>
-            <wp:effectExtent l="0" t="0" r="0" b="0"/>
-            <wp:docPr id="16" name="Imagem 16"/>
+          <wp:inline distT="0" distB="0" distL="0" distR="0" wp14:anchorId="02FF153F" wp14:editId="0EDEBABA">
+            <wp:extent cx="4619625" cy="4714875"/>
+            <wp:effectExtent l="0" t="0" r="9525" b="9525"/>
+            <wp:docPr id="41" name="Imagem 41"/>
             <wp:cNvGraphicFramePr>
               <a:graphicFrameLocks xmlns:a="http://schemas.openxmlformats.org/drawingml/2006/main" noChangeAspect="1"/>
             </wp:cNvGraphicFramePr>
@@ -5188,6 +5612,787 @@
                   <pic:spPr>
                     <a:xfrm>
                       <a:off x="0" y="0"/>
+                      <a:ext cx="4619625" cy="4714875"/>
+                    </a:xfrm>
+                    <a:prstGeom prst="rect">
+                      <a:avLst/>
+                    </a:prstGeom>
+                  </pic:spPr>
+                </pic:pic>
+              </a:graphicData>
+            </a:graphic>
+          </wp:inline>
+        </w:drawing>
+      </w:r>
+    </w:p>
+    <w:p>
+      <w:pPr>
+        <w:rPr>
+          <w:rFonts w:asciiTheme="majorHAnsi" w:hAnsiTheme="majorHAnsi" w:cstheme="majorHAnsi"/>
+        </w:rPr>
+      </w:pPr>
+      <w:r>
+        <w:rPr>
+          <w:rFonts w:asciiTheme="majorHAnsi" w:hAnsiTheme="majorHAnsi" w:cstheme="majorHAnsi"/>
+        </w:rPr>
+        <w:t xml:space="preserve">Colocando-os no </w:t>
+      </w:r>
+      <w:proofErr w:type="spellStart"/>
+      <w:r>
+        <w:rPr>
+          <w:rFonts w:asciiTheme="majorHAnsi" w:hAnsiTheme="majorHAnsi" w:cstheme="majorHAnsi"/>
+        </w:rPr>
+        <w:t>select</w:t>
+      </w:r>
+      <w:proofErr w:type="spellEnd"/>
+    </w:p>
+    <w:p>
+      <w:pPr>
+        <w:rPr>
+          <w:rFonts w:asciiTheme="majorHAnsi" w:hAnsiTheme="majorHAnsi" w:cstheme="majorHAnsi"/>
+        </w:rPr>
+      </w:pPr>
+      <w:r>
+        <w:rPr>
+          <w:noProof/>
+        </w:rPr>
+        <w:drawing>
+          <wp:inline distT="0" distB="0" distL="0" distR="0" wp14:anchorId="66809B7E" wp14:editId="6EDA1374">
+            <wp:extent cx="3743325" cy="2466975"/>
+            <wp:effectExtent l="0" t="0" r="9525" b="9525"/>
+            <wp:docPr id="47" name="Imagem 47"/>
+            <wp:cNvGraphicFramePr>
+              <a:graphicFrameLocks xmlns:a="http://schemas.openxmlformats.org/drawingml/2006/main" noChangeAspect="1"/>
+            </wp:cNvGraphicFramePr>
+            <a:graphic xmlns:a="http://schemas.openxmlformats.org/drawingml/2006/main">
+              <a:graphicData uri="http://schemas.openxmlformats.org/drawingml/2006/picture">
+                <pic:pic xmlns:pic="http://schemas.openxmlformats.org/drawingml/2006/picture">
+                  <pic:nvPicPr>
+                    <pic:cNvPr id="1" name=""/>
+                    <pic:cNvPicPr/>
+                  </pic:nvPicPr>
+                  <pic:blipFill>
+                    <a:blip r:embed="rId71"/>
+                    <a:stretch>
+                      <a:fillRect/>
+                    </a:stretch>
+                  </pic:blipFill>
+                  <pic:spPr>
+                    <a:xfrm>
+                      <a:off x="0" y="0"/>
+                      <a:ext cx="3743325" cy="2466975"/>
+                    </a:xfrm>
+                    <a:prstGeom prst="rect">
+                      <a:avLst/>
+                    </a:prstGeom>
+                  </pic:spPr>
+                </pic:pic>
+              </a:graphicData>
+            </a:graphic>
+          </wp:inline>
+        </w:drawing>
+      </w:r>
+    </w:p>
+    <w:p>
+      <w:pPr>
+        <w:rPr>
+          <w:rFonts w:asciiTheme="majorHAnsi" w:hAnsiTheme="majorHAnsi" w:cstheme="majorHAnsi"/>
+        </w:rPr>
+      </w:pPr>
+    </w:p>
+    <w:p>
+      <w:pPr>
+        <w:rPr>
+          <w:rFonts w:asciiTheme="majorHAnsi" w:hAnsiTheme="majorHAnsi" w:cstheme="majorHAnsi"/>
+        </w:rPr>
+      </w:pPr>
+    </w:p>
+    <w:p>
+      <w:pPr>
+        <w:rPr>
+          <w:rFonts w:asciiTheme="majorHAnsi" w:hAnsiTheme="majorHAnsi" w:cstheme="majorHAnsi"/>
+        </w:rPr>
+      </w:pPr>
+    </w:p>
+    <w:p>
+      <w:pPr>
+        <w:rPr>
+          <w:rFonts w:asciiTheme="majorHAnsi" w:hAnsiTheme="majorHAnsi" w:cstheme="majorHAnsi"/>
+        </w:rPr>
+      </w:pPr>
+      <w:r>
+        <w:rPr>
+          <w:noProof/>
+        </w:rPr>
+        <w:lastRenderedPageBreak/>
+        <w:drawing>
+          <wp:inline distT="0" distB="0" distL="0" distR="0" wp14:anchorId="16503B05" wp14:editId="1EF4F9AC">
+            <wp:extent cx="4524375" cy="6010275"/>
+            <wp:effectExtent l="0" t="0" r="9525" b="9525"/>
+            <wp:docPr id="62" name="Imagem 62"/>
+            <wp:cNvGraphicFramePr>
+              <a:graphicFrameLocks xmlns:a="http://schemas.openxmlformats.org/drawingml/2006/main" noChangeAspect="1"/>
+            </wp:cNvGraphicFramePr>
+            <a:graphic xmlns:a="http://schemas.openxmlformats.org/drawingml/2006/main">
+              <a:graphicData uri="http://schemas.openxmlformats.org/drawingml/2006/picture">
+                <pic:pic xmlns:pic="http://schemas.openxmlformats.org/drawingml/2006/picture">
+                  <pic:nvPicPr>
+                    <pic:cNvPr id="1" name=""/>
+                    <pic:cNvPicPr/>
+                  </pic:nvPicPr>
+                  <pic:blipFill>
+                    <a:blip r:embed="rId72"/>
+                    <a:stretch>
+                      <a:fillRect/>
+                    </a:stretch>
+                  </pic:blipFill>
+                  <pic:spPr>
+                    <a:xfrm>
+                      <a:off x="0" y="0"/>
+                      <a:ext cx="4524375" cy="6010275"/>
+                    </a:xfrm>
+                    <a:prstGeom prst="rect">
+                      <a:avLst/>
+                    </a:prstGeom>
+                  </pic:spPr>
+                </pic:pic>
+              </a:graphicData>
+            </a:graphic>
+          </wp:inline>
+        </w:drawing>
+      </w:r>
+    </w:p>
+    <w:p>
+      <w:pPr>
+        <w:rPr>
+          <w:rFonts w:asciiTheme="majorHAnsi" w:hAnsiTheme="majorHAnsi" w:cstheme="majorHAnsi"/>
+        </w:rPr>
+      </w:pPr>
+    </w:p>
+    <w:p>
+      <w:pPr>
+        <w:rPr>
+          <w:rFonts w:asciiTheme="majorHAnsi" w:hAnsiTheme="majorHAnsi" w:cstheme="majorHAnsi"/>
+        </w:rPr>
+      </w:pPr>
+    </w:p>
+    <w:p>
+      <w:pPr>
+        <w:rPr>
+          <w:rFonts w:asciiTheme="majorHAnsi" w:hAnsiTheme="majorHAnsi" w:cstheme="majorHAnsi"/>
+        </w:rPr>
+      </w:pPr>
+      <w:r>
+        <w:rPr>
+          <w:rFonts w:asciiTheme="majorHAnsi" w:hAnsiTheme="majorHAnsi" w:cstheme="majorHAnsi"/>
+        </w:rPr>
+        <w:br w:type="page"/>
+      </w:r>
+    </w:p>
+    <w:p>
+      <w:pPr>
+        <w:rPr>
+          <w:rFonts w:asciiTheme="majorHAnsi" w:hAnsiTheme="majorHAnsi" w:cstheme="majorHAnsi"/>
+        </w:rPr>
+      </w:pPr>
+      <w:proofErr w:type="spellStart"/>
+      <w:r>
+        <w:rPr>
+          <w:rFonts w:asciiTheme="majorHAnsi" w:hAnsiTheme="majorHAnsi" w:cstheme="majorHAnsi"/>
+        </w:rPr>
+        <w:lastRenderedPageBreak/>
+        <w:t>Props</w:t>
+      </w:r>
+      <w:proofErr w:type="spellEnd"/>
+    </w:p>
+    <w:p>
+      <w:pPr>
+        <w:rPr>
+          <w:rFonts w:asciiTheme="majorHAnsi" w:hAnsiTheme="majorHAnsi" w:cstheme="majorHAnsi"/>
+        </w:rPr>
+      </w:pPr>
+      <w:r>
+        <w:rPr>
+          <w:rFonts w:asciiTheme="majorHAnsi" w:hAnsiTheme="majorHAnsi" w:cstheme="majorHAnsi"/>
+        </w:rPr>
+        <w:t xml:space="preserve">Criar um componente de </w:t>
+      </w:r>
+      <w:proofErr w:type="spellStart"/>
+      <w:r>
+        <w:rPr>
+          <w:rFonts w:asciiTheme="majorHAnsi" w:hAnsiTheme="majorHAnsi" w:cstheme="majorHAnsi"/>
+        </w:rPr>
+        <w:t>Titulo</w:t>
+      </w:r>
+      <w:proofErr w:type="spellEnd"/>
+      <w:r>
+        <w:rPr>
+          <w:rFonts w:asciiTheme="majorHAnsi" w:hAnsiTheme="majorHAnsi" w:cstheme="majorHAnsi"/>
+        </w:rPr>
+        <w:t>.js dentro da pasta de componentes.</w:t>
+      </w:r>
+    </w:p>
+    <w:p>
+      <w:pPr>
+        <w:rPr>
+          <w:rFonts w:asciiTheme="majorHAnsi" w:hAnsiTheme="majorHAnsi" w:cstheme="majorHAnsi"/>
+        </w:rPr>
+      </w:pPr>
+      <w:r>
+        <w:rPr>
+          <w:noProof/>
+          <w:lang w:eastAsia="pt-BR"/>
+        </w:rPr>
+        <w:drawing>
+          <wp:inline distT="0" distB="0" distL="0" distR="0" wp14:anchorId="221570A5" wp14:editId="2B8F25BC">
+            <wp:extent cx="5400040" cy="1589405"/>
+            <wp:effectExtent l="0" t="0" r="0" b="0"/>
+            <wp:docPr id="3" name="Imagem 3"/>
+            <wp:cNvGraphicFramePr>
+              <a:graphicFrameLocks xmlns:a="http://schemas.openxmlformats.org/drawingml/2006/main" noChangeAspect="1"/>
+            </wp:cNvGraphicFramePr>
+            <a:graphic xmlns:a="http://schemas.openxmlformats.org/drawingml/2006/main">
+              <a:graphicData uri="http://schemas.openxmlformats.org/drawingml/2006/picture">
+                <pic:pic xmlns:pic="http://schemas.openxmlformats.org/drawingml/2006/picture">
+                  <pic:nvPicPr>
+                    <pic:cNvPr id="1" name=""/>
+                    <pic:cNvPicPr/>
+                  </pic:nvPicPr>
+                  <pic:blipFill>
+                    <a:blip r:embed="rId73"/>
+                    <a:stretch>
+                      <a:fillRect/>
+                    </a:stretch>
+                  </pic:blipFill>
+                  <pic:spPr>
+                    <a:xfrm>
+                      <a:off x="0" y="0"/>
+                      <a:ext cx="5400040" cy="1589405"/>
+                    </a:xfrm>
+                    <a:prstGeom prst="rect">
+                      <a:avLst/>
+                    </a:prstGeom>
+                  </pic:spPr>
+                </pic:pic>
+              </a:graphicData>
+            </a:graphic>
+          </wp:inline>
+        </w:drawing>
+      </w:r>
+    </w:p>
+    <w:p>
+      <w:pPr>
+        <w:rPr>
+          <w:rFonts w:asciiTheme="majorHAnsi" w:hAnsiTheme="majorHAnsi" w:cstheme="majorHAnsi"/>
+        </w:rPr>
+      </w:pPr>
+    </w:p>
+    <w:p>
+      <w:pPr>
+        <w:rPr>
+          <w:rFonts w:asciiTheme="majorHAnsi" w:hAnsiTheme="majorHAnsi" w:cstheme="majorHAnsi"/>
+        </w:rPr>
+      </w:pPr>
+      <w:r>
+        <w:rPr>
+          <w:rFonts w:asciiTheme="majorHAnsi" w:hAnsiTheme="majorHAnsi" w:cstheme="majorHAnsi"/>
+        </w:rPr>
+        <w:t>Importar o título dentro da tela de evento e tipos de eventos.</w:t>
+      </w:r>
+    </w:p>
+    <w:p>
+      <w:pPr>
+        <w:rPr>
+          <w:rFonts w:asciiTheme="majorHAnsi" w:hAnsiTheme="majorHAnsi" w:cstheme="majorHAnsi"/>
+        </w:rPr>
+      </w:pPr>
+      <w:r>
+        <w:rPr>
+          <w:noProof/>
+          <w:lang w:eastAsia="pt-BR"/>
+        </w:rPr>
+        <w:drawing>
+          <wp:inline distT="0" distB="0" distL="0" distR="0" wp14:anchorId="2DA77530" wp14:editId="0C478EC1">
+            <wp:extent cx="5400040" cy="1132205"/>
+            <wp:effectExtent l="0" t="0" r="0" b="0"/>
+            <wp:docPr id="11" name="Imagem 11"/>
+            <wp:cNvGraphicFramePr>
+              <a:graphicFrameLocks xmlns:a="http://schemas.openxmlformats.org/drawingml/2006/main" noChangeAspect="1"/>
+            </wp:cNvGraphicFramePr>
+            <a:graphic xmlns:a="http://schemas.openxmlformats.org/drawingml/2006/main">
+              <a:graphicData uri="http://schemas.openxmlformats.org/drawingml/2006/picture">
+                <pic:pic xmlns:pic="http://schemas.openxmlformats.org/drawingml/2006/picture">
+                  <pic:nvPicPr>
+                    <pic:cNvPr id="1" name=""/>
+                    <pic:cNvPicPr/>
+                  </pic:nvPicPr>
+                  <pic:blipFill>
+                    <a:blip r:embed="rId74"/>
+                    <a:stretch>
+                      <a:fillRect/>
+                    </a:stretch>
+                  </pic:blipFill>
+                  <pic:spPr>
+                    <a:xfrm>
+                      <a:off x="0" y="0"/>
+                      <a:ext cx="5400040" cy="1132205"/>
+                    </a:xfrm>
+                    <a:prstGeom prst="rect">
+                      <a:avLst/>
+                    </a:prstGeom>
+                  </pic:spPr>
+                </pic:pic>
+              </a:graphicData>
+            </a:graphic>
+          </wp:inline>
+        </w:drawing>
+      </w:r>
+    </w:p>
+    <w:p>
+      <w:pPr>
+        <w:rPr>
+          <w:rFonts w:asciiTheme="majorHAnsi" w:hAnsiTheme="majorHAnsi" w:cstheme="majorHAnsi"/>
+        </w:rPr>
+      </w:pPr>
+      <w:r>
+        <w:rPr>
+          <w:rFonts w:asciiTheme="majorHAnsi" w:hAnsiTheme="majorHAnsi" w:cstheme="majorHAnsi"/>
+        </w:rPr>
+        <w:t xml:space="preserve">Atualizar eventos e tipos de eventos com a </w:t>
+      </w:r>
+      <w:proofErr w:type="spellStart"/>
+      <w:r>
+        <w:rPr>
+          <w:rFonts w:asciiTheme="majorHAnsi" w:hAnsiTheme="majorHAnsi" w:cstheme="majorHAnsi"/>
+        </w:rPr>
+        <w:t>props</w:t>
+      </w:r>
+      <w:proofErr w:type="spellEnd"/>
+      <w:r>
+        <w:rPr>
+          <w:rFonts w:asciiTheme="majorHAnsi" w:hAnsiTheme="majorHAnsi" w:cstheme="majorHAnsi"/>
+        </w:rPr>
+        <w:t xml:space="preserve"> correspondente.</w:t>
+      </w:r>
+    </w:p>
+    <w:p>
+      <w:pPr>
+        <w:rPr>
+          <w:rFonts w:asciiTheme="majorHAnsi" w:hAnsiTheme="majorHAnsi" w:cstheme="majorHAnsi"/>
+        </w:rPr>
+      </w:pPr>
+    </w:p>
+    <w:p>
+      <w:pPr>
+        <w:rPr>
+          <w:rFonts w:asciiTheme="majorHAnsi" w:hAnsiTheme="majorHAnsi" w:cstheme="majorHAnsi"/>
+        </w:rPr>
+      </w:pPr>
+      <w:r>
+        <w:rPr>
+          <w:noProof/>
+          <w:lang w:eastAsia="pt-BR"/>
+        </w:rPr>
+        <w:drawing>
+          <wp:inline distT="0" distB="0" distL="0" distR="0" wp14:anchorId="303C2D33" wp14:editId="0F9EC204">
+            <wp:extent cx="5400040" cy="1029970"/>
+            <wp:effectExtent l="0" t="0" r="0" b="0"/>
+            <wp:docPr id="12" name="Imagem 12"/>
+            <wp:cNvGraphicFramePr>
+              <a:graphicFrameLocks xmlns:a="http://schemas.openxmlformats.org/drawingml/2006/main" noChangeAspect="1"/>
+            </wp:cNvGraphicFramePr>
+            <a:graphic xmlns:a="http://schemas.openxmlformats.org/drawingml/2006/main">
+              <a:graphicData uri="http://schemas.openxmlformats.org/drawingml/2006/picture">
+                <pic:pic xmlns:pic="http://schemas.openxmlformats.org/drawingml/2006/picture">
+                  <pic:nvPicPr>
+                    <pic:cNvPr id="1" name=""/>
+                    <pic:cNvPicPr/>
+                  </pic:nvPicPr>
+                  <pic:blipFill>
+                    <a:blip r:embed="rId75"/>
+                    <a:stretch>
+                      <a:fillRect/>
+                    </a:stretch>
+                  </pic:blipFill>
+                  <pic:spPr>
+                    <a:xfrm>
+                      <a:off x="0" y="0"/>
+                      <a:ext cx="5400040" cy="1029970"/>
+                    </a:xfrm>
+                    <a:prstGeom prst="rect">
+                      <a:avLst/>
+                    </a:prstGeom>
+                  </pic:spPr>
+                </pic:pic>
+              </a:graphicData>
+            </a:graphic>
+          </wp:inline>
+        </w:drawing>
+      </w:r>
+    </w:p>
+    <w:p>
+      <w:pPr>
+        <w:rPr>
+          <w:rFonts w:asciiTheme="majorHAnsi" w:hAnsiTheme="majorHAnsi" w:cstheme="majorHAnsi"/>
+        </w:rPr>
+      </w:pPr>
+    </w:p>
+    <w:p>
+      <w:pPr>
+        <w:rPr>
+          <w:rFonts w:asciiTheme="majorHAnsi" w:hAnsiTheme="majorHAnsi" w:cstheme="majorHAnsi"/>
+        </w:rPr>
+      </w:pPr>
+    </w:p>
+    <w:p>
+      <w:pPr>
+        <w:rPr>
+          <w:rFonts w:asciiTheme="majorHAnsi" w:hAnsiTheme="majorHAnsi" w:cstheme="majorHAnsi"/>
+        </w:rPr>
+      </w:pPr>
+      <w:r>
+        <w:rPr>
+          <w:rFonts w:asciiTheme="majorHAnsi" w:hAnsiTheme="majorHAnsi" w:cstheme="majorHAnsi"/>
+        </w:rPr>
+        <w:br w:type="page"/>
+      </w:r>
+    </w:p>
+    <w:p>
+      <w:pPr>
+        <w:rPr>
+          <w:rFonts w:asciiTheme="majorHAnsi" w:hAnsiTheme="majorHAnsi" w:cstheme="majorHAnsi"/>
+        </w:rPr>
+      </w:pPr>
+      <w:r>
+        <w:rPr>
+          <w:rFonts w:asciiTheme="majorHAnsi" w:hAnsiTheme="majorHAnsi" w:cstheme="majorHAnsi"/>
+        </w:rPr>
+        <w:lastRenderedPageBreak/>
+        <w:t>Componentes personalizados</w:t>
+      </w:r>
+    </w:p>
+    <w:p>
+      <w:pPr>
+        <w:rPr>
+          <w:rFonts w:asciiTheme="majorHAnsi" w:hAnsiTheme="majorHAnsi" w:cstheme="majorHAnsi"/>
+        </w:rPr>
+      </w:pPr>
+      <w:r>
+        <w:rPr>
+          <w:rFonts w:asciiTheme="majorHAnsi" w:hAnsiTheme="majorHAnsi" w:cstheme="majorHAnsi"/>
+        </w:rPr>
+        <w:t>Input.js</w:t>
+      </w:r>
+    </w:p>
+    <w:p>
+      <w:pPr>
+        <w:rPr>
+          <w:rFonts w:asciiTheme="majorHAnsi" w:hAnsiTheme="majorHAnsi" w:cstheme="majorHAnsi"/>
+        </w:rPr>
+      </w:pPr>
+      <w:r>
+        <w:rPr>
+          <w:noProof/>
+          <w:lang w:eastAsia="pt-BR"/>
+        </w:rPr>
+        <w:drawing>
+          <wp:inline distT="0" distB="0" distL="0" distR="0" wp14:anchorId="5885C7AD" wp14:editId="1F4A28D8">
+            <wp:extent cx="2409825" cy="2638425"/>
+            <wp:effectExtent l="0" t="0" r="9525" b="9525"/>
+            <wp:docPr id="13" name="Imagem 13"/>
+            <wp:cNvGraphicFramePr>
+              <a:graphicFrameLocks xmlns:a="http://schemas.openxmlformats.org/drawingml/2006/main" noChangeAspect="1"/>
+            </wp:cNvGraphicFramePr>
+            <a:graphic xmlns:a="http://schemas.openxmlformats.org/drawingml/2006/main">
+              <a:graphicData uri="http://schemas.openxmlformats.org/drawingml/2006/picture">
+                <pic:pic xmlns:pic="http://schemas.openxmlformats.org/drawingml/2006/picture">
+                  <pic:nvPicPr>
+                    <pic:cNvPr id="1" name=""/>
+                    <pic:cNvPicPr/>
+                  </pic:nvPicPr>
+                  <pic:blipFill>
+                    <a:blip r:embed="rId76"/>
+                    <a:stretch>
+                      <a:fillRect/>
+                    </a:stretch>
+                  </pic:blipFill>
+                  <pic:spPr>
+                    <a:xfrm>
+                      <a:off x="0" y="0"/>
+                      <a:ext cx="2409825" cy="2638425"/>
+                    </a:xfrm>
+                    <a:prstGeom prst="rect">
+                      <a:avLst/>
+                    </a:prstGeom>
+                  </pic:spPr>
+                </pic:pic>
+              </a:graphicData>
+            </a:graphic>
+          </wp:inline>
+        </w:drawing>
+      </w:r>
+    </w:p>
+    <w:p>
+      <w:pPr>
+        <w:rPr>
+          <w:rFonts w:asciiTheme="majorHAnsi" w:hAnsiTheme="majorHAnsi" w:cstheme="majorHAnsi"/>
+        </w:rPr>
+      </w:pPr>
+    </w:p>
+    <w:p>
+      <w:pPr>
+        <w:rPr>
+          <w:rFonts w:asciiTheme="majorHAnsi" w:hAnsiTheme="majorHAnsi" w:cstheme="majorHAnsi"/>
+        </w:rPr>
+      </w:pPr>
+      <w:r>
+        <w:rPr>
+          <w:rFonts w:asciiTheme="majorHAnsi" w:hAnsiTheme="majorHAnsi" w:cstheme="majorHAnsi"/>
+        </w:rPr>
+        <w:t>TiposEventos.js</w:t>
+      </w:r>
+    </w:p>
+    <w:p>
+      <w:pPr>
+        <w:rPr>
+          <w:rFonts w:asciiTheme="majorHAnsi" w:hAnsiTheme="majorHAnsi" w:cstheme="majorHAnsi"/>
+        </w:rPr>
+      </w:pPr>
+      <w:r>
+        <w:rPr>
+          <w:noProof/>
+          <w:lang w:eastAsia="pt-BR"/>
+        </w:rPr>
+        <w:drawing>
+          <wp:inline distT="0" distB="0" distL="0" distR="0" wp14:anchorId="7B0D96A5" wp14:editId="53593047">
+            <wp:extent cx="2657475" cy="1238250"/>
+            <wp:effectExtent l="0" t="0" r="9525" b="0"/>
+            <wp:docPr id="14" name="Imagem 14"/>
+            <wp:cNvGraphicFramePr>
+              <a:graphicFrameLocks xmlns:a="http://schemas.openxmlformats.org/drawingml/2006/main" noChangeAspect="1"/>
+            </wp:cNvGraphicFramePr>
+            <a:graphic xmlns:a="http://schemas.openxmlformats.org/drawingml/2006/main">
+              <a:graphicData uri="http://schemas.openxmlformats.org/drawingml/2006/picture">
+                <pic:pic xmlns:pic="http://schemas.openxmlformats.org/drawingml/2006/picture">
+                  <pic:nvPicPr>
+                    <pic:cNvPr id="1" name=""/>
+                    <pic:cNvPicPr/>
+                  </pic:nvPicPr>
+                  <pic:blipFill>
+                    <a:blip r:embed="rId77"/>
+                    <a:stretch>
+                      <a:fillRect/>
+                    </a:stretch>
+                  </pic:blipFill>
+                  <pic:spPr>
+                    <a:xfrm>
+                      <a:off x="0" y="0"/>
+                      <a:ext cx="2657475" cy="1238250"/>
+                    </a:xfrm>
+                    <a:prstGeom prst="rect">
+                      <a:avLst/>
+                    </a:prstGeom>
+                  </pic:spPr>
+                </pic:pic>
+              </a:graphicData>
+            </a:graphic>
+          </wp:inline>
+        </w:drawing>
+      </w:r>
+    </w:p>
+    <w:p>
+      <w:pPr>
+        <w:rPr>
+          <w:rFonts w:asciiTheme="majorHAnsi" w:hAnsiTheme="majorHAnsi" w:cstheme="majorHAnsi"/>
+        </w:rPr>
+      </w:pPr>
+    </w:p>
+    <w:p>
+      <w:pPr>
+        <w:rPr>
+          <w:rFonts w:asciiTheme="majorHAnsi" w:hAnsiTheme="majorHAnsi" w:cstheme="majorHAnsi"/>
+        </w:rPr>
+      </w:pPr>
+    </w:p>
+    <w:p>
+      <w:pPr>
+        <w:rPr>
+          <w:rFonts w:asciiTheme="majorHAnsi" w:hAnsiTheme="majorHAnsi" w:cstheme="majorHAnsi"/>
+        </w:rPr>
+      </w:pPr>
+      <w:r>
+        <w:rPr>
+          <w:rFonts w:asciiTheme="majorHAnsi" w:hAnsiTheme="majorHAnsi" w:cstheme="majorHAnsi"/>
+        </w:rPr>
+        <w:br w:type="page"/>
+      </w:r>
+    </w:p>
+    <w:p>
+      <w:pPr>
+        <w:rPr>
+          <w:rFonts w:asciiTheme="majorHAnsi" w:hAnsiTheme="majorHAnsi" w:cstheme="majorHAnsi"/>
+        </w:rPr>
+      </w:pPr>
+    </w:p>
+    <w:p>
+      <w:pPr>
+        <w:rPr>
+          <w:rFonts w:asciiTheme="majorHAnsi" w:hAnsiTheme="majorHAnsi" w:cstheme="majorHAnsi"/>
+        </w:rPr>
+      </w:pPr>
+      <w:r>
+        <w:rPr>
+          <w:rFonts w:asciiTheme="majorHAnsi" w:hAnsiTheme="majorHAnsi" w:cstheme="majorHAnsi"/>
+        </w:rPr>
+        <w:t xml:space="preserve">Melhorando as chamadas as </w:t>
+      </w:r>
+      <w:proofErr w:type="spellStart"/>
+      <w:r>
+        <w:rPr>
+          <w:rFonts w:asciiTheme="majorHAnsi" w:hAnsiTheme="majorHAnsi" w:cstheme="majorHAnsi"/>
+        </w:rPr>
+        <w:t>API’s</w:t>
+      </w:r>
+      <w:proofErr w:type="spellEnd"/>
+    </w:p>
+    <w:p>
+      <w:pPr>
+        <w:rPr>
+          <w:rFonts w:asciiTheme="majorHAnsi" w:hAnsiTheme="majorHAnsi" w:cstheme="majorHAnsi"/>
+        </w:rPr>
+      </w:pPr>
+    </w:p>
+    <w:p>
+      <w:pPr>
+        <w:rPr>
+          <w:rFonts w:asciiTheme="majorHAnsi" w:hAnsiTheme="majorHAnsi" w:cstheme="majorHAnsi"/>
+        </w:rPr>
+      </w:pPr>
+      <w:proofErr w:type="spellStart"/>
+      <w:r>
+        <w:rPr>
+          <w:rFonts w:asciiTheme="majorHAnsi" w:hAnsiTheme="majorHAnsi" w:cstheme="majorHAnsi"/>
+        </w:rPr>
+        <w:t>services</w:t>
+      </w:r>
+      <w:proofErr w:type="spellEnd"/>
+    </w:p>
+    <w:p>
+      <w:pPr>
+        <w:rPr>
+          <w:rFonts w:asciiTheme="majorHAnsi" w:hAnsiTheme="majorHAnsi" w:cstheme="majorHAnsi"/>
+        </w:rPr>
+      </w:pPr>
+      <w:r>
+        <w:rPr>
+          <w:rFonts w:asciiTheme="majorHAnsi" w:hAnsiTheme="majorHAnsi" w:cstheme="majorHAnsi"/>
+        </w:rPr>
+        <w:t>api.js</w:t>
+      </w:r>
+    </w:p>
+    <w:p>
+      <w:pPr>
+        <w:rPr>
+          <w:rFonts w:asciiTheme="majorHAnsi" w:hAnsiTheme="majorHAnsi" w:cstheme="majorHAnsi"/>
+        </w:rPr>
+      </w:pPr>
+      <w:r>
+        <w:rPr>
+          <w:noProof/>
+          <w:lang w:eastAsia="pt-BR"/>
+        </w:rPr>
+        <w:drawing>
+          <wp:inline distT="0" distB="0" distL="0" distR="0" wp14:anchorId="1F9DE2D8" wp14:editId="07144426">
+            <wp:extent cx="5400040" cy="2018030"/>
+            <wp:effectExtent l="0" t="0" r="0" b="1270"/>
+            <wp:docPr id="15" name="Imagem 15"/>
+            <wp:cNvGraphicFramePr>
+              <a:graphicFrameLocks xmlns:a="http://schemas.openxmlformats.org/drawingml/2006/main" noChangeAspect="1"/>
+            </wp:cNvGraphicFramePr>
+            <a:graphic xmlns:a="http://schemas.openxmlformats.org/drawingml/2006/main">
+              <a:graphicData uri="http://schemas.openxmlformats.org/drawingml/2006/picture">
+                <pic:pic xmlns:pic="http://schemas.openxmlformats.org/drawingml/2006/picture">
+                  <pic:nvPicPr>
+                    <pic:cNvPr id="1" name=""/>
+                    <pic:cNvPicPr/>
+                  </pic:nvPicPr>
+                  <pic:blipFill>
+                    <a:blip r:embed="rId78"/>
+                    <a:stretch>
+                      <a:fillRect/>
+                    </a:stretch>
+                  </pic:blipFill>
+                  <pic:spPr>
+                    <a:xfrm>
+                      <a:off x="0" y="0"/>
+                      <a:ext cx="5400040" cy="2018030"/>
+                    </a:xfrm>
+                    <a:prstGeom prst="rect">
+                      <a:avLst/>
+                    </a:prstGeom>
+                  </pic:spPr>
+                </pic:pic>
+              </a:graphicData>
+            </a:graphic>
+          </wp:inline>
+        </w:drawing>
+      </w:r>
+    </w:p>
+    <w:p>
+      <w:pPr>
+        <w:rPr>
+          <w:rFonts w:asciiTheme="majorHAnsi" w:hAnsiTheme="majorHAnsi" w:cstheme="majorHAnsi"/>
+        </w:rPr>
+      </w:pPr>
+    </w:p>
+    <w:p>
+      <w:pPr>
+        <w:rPr>
+          <w:rFonts w:asciiTheme="majorHAnsi" w:hAnsiTheme="majorHAnsi" w:cstheme="majorHAnsi"/>
+        </w:rPr>
+      </w:pPr>
+      <w:r>
+        <w:rPr>
+          <w:rFonts w:asciiTheme="majorHAnsi" w:hAnsiTheme="majorHAnsi" w:cstheme="majorHAnsi"/>
+        </w:rPr>
+        <w:t>TiposEventos.js</w:t>
+      </w:r>
+    </w:p>
+    <w:p>
+      <w:pPr>
+        <w:rPr>
+          <w:rFonts w:asciiTheme="majorHAnsi" w:hAnsiTheme="majorHAnsi" w:cstheme="majorHAnsi"/>
+        </w:rPr>
+      </w:pPr>
+      <w:r>
+        <w:rPr>
+          <w:noProof/>
+          <w:lang w:eastAsia="pt-BR"/>
+        </w:rPr>
+        <w:drawing>
+          <wp:inline distT="0" distB="0" distL="0" distR="0" wp14:anchorId="2F872AD1" wp14:editId="6F825290">
+            <wp:extent cx="3810000" cy="1657350"/>
+            <wp:effectExtent l="0" t="0" r="0" b="0"/>
+            <wp:docPr id="16" name="Imagem 16"/>
+            <wp:cNvGraphicFramePr>
+              <a:graphicFrameLocks xmlns:a="http://schemas.openxmlformats.org/drawingml/2006/main" noChangeAspect="1"/>
+            </wp:cNvGraphicFramePr>
+            <a:graphic xmlns:a="http://schemas.openxmlformats.org/drawingml/2006/main">
+              <a:graphicData uri="http://schemas.openxmlformats.org/drawingml/2006/picture">
+                <pic:pic xmlns:pic="http://schemas.openxmlformats.org/drawingml/2006/picture">
+                  <pic:nvPicPr>
+                    <pic:cNvPr id="1" name=""/>
+                    <pic:cNvPicPr/>
+                  </pic:nvPicPr>
+                  <pic:blipFill>
+                    <a:blip r:embed="rId79"/>
+                    <a:stretch>
+                      <a:fillRect/>
+                    </a:stretch>
+                  </pic:blipFill>
+                  <pic:spPr>
+                    <a:xfrm>
+                      <a:off x="0" y="0"/>
                       <a:ext cx="3810000" cy="1657350"/>
                     </a:xfrm>
                     <a:prstGeom prst="rect">
@@ -5241,7 +6446,7 @@
                     <pic:cNvPicPr/>
                   </pic:nvPicPr>
                   <pic:blipFill>
-                    <a:blip r:embed="rId71"/>
+                    <a:blip r:embed="rId80"/>
                     <a:stretch>
                       <a:fillRect/>
                     </a:stretch>
@@ -5731,6 +6936,7 @@
     <w:lsdException w:name="HTML Sample" w:semiHidden="1" w:unhideWhenUsed="1"/>
     <w:lsdException w:name="HTML Typewriter" w:semiHidden="1" w:unhideWhenUsed="1"/>
     <w:lsdException w:name="HTML Variable" w:semiHidden="1" w:unhideWhenUsed="1"/>
+    <w:lsdException w:name="Normal Table" w:semiHidden="1" w:unhideWhenUsed="1"/>
     <w:lsdException w:name="annotation subject" w:semiHidden="1" w:unhideWhenUsed="1"/>
     <w:lsdException w:name="No List" w:semiHidden="1" w:unhideWhenUsed="1"/>
     <w:lsdException w:name="Outline List 1" w:semiHidden="1" w:unhideWhenUsed="1"/>
@@ -5773,8 +6979,11 @@
     <w:lsdException w:name="Table Contemporary" w:semiHidden="1" w:unhideWhenUsed="1"/>
     <w:lsdException w:name="Table Elegant" w:semiHidden="1" w:unhideWhenUsed="1"/>
     <w:lsdException w:name="Table Professional" w:semiHidden="1" w:unhideWhenUsed="1"/>
+    <w:lsdException w:name="Table Subtle 1" w:semiHidden="1" w:unhideWhenUsed="1"/>
     <w:lsdException w:name="Table Subtle 2" w:semiHidden="1" w:unhideWhenUsed="1"/>
     <w:lsdException w:name="Table Web 1" w:semiHidden="1" w:unhideWhenUsed="1"/>
+    <w:lsdException w:name="Table Web 2" w:semiHidden="1" w:unhideWhenUsed="1"/>
+    <w:lsdException w:name="Table Web 3" w:semiHidden="1" w:unhideWhenUsed="1"/>
     <w:lsdException w:name="Balloon Text" w:semiHidden="1" w:unhideWhenUsed="1"/>
     <w:lsdException w:name="Table Grid" w:uiPriority="39"/>
     <w:lsdException w:name="Table Theme" w:semiHidden="1" w:unhideWhenUsed="1"/>
